--- a/War Congress Data/House Hearings - Foreign Affairs/1979.Ros-Lehtinen.07.07.11.docx
+++ b/War Congress Data/House Hearings - Foreign Affairs/1979.Ros-Lehtinen.07.07.11.docx
@@ -2,7 +2,7 @@
 <file path=word/document.xml><?xml version="1.0" encoding="utf-8"?>
 <w:document xmlns:wpc="http://schemas.microsoft.com/office/word/2010/wordprocessingCanvas" xmlns:mc="http://schemas.openxmlformats.org/markup-compatibility/2006" xmlns:o="urn:schemas-microsoft-com:office:office" xmlns:r="http://schemas.openxmlformats.org/officeDocument/2006/relationships" xmlns:m="http://schemas.openxmlformats.org/officeDocument/2006/math" xmlns:v="urn:schemas-microsoft-com:vml" xmlns:wp14="http://schemas.microsoft.com/office/word/2010/wordprocessingDrawing" xmlns:wp="http://schemas.openxmlformats.org/drawingml/2006/wordprocessingDrawing" xmlns:w10="urn:schemas-microsoft-com:office:word" xmlns:w="http://schemas.openxmlformats.org/wordprocessingml/2006/main" xmlns:w14="http://schemas.microsoft.com/office/word/2010/wordml" xmlns:w15="http://schemas.microsoft.com/office/word/2012/wordml" xmlns:wpg="http://schemas.microsoft.com/office/word/2010/wordprocessingGroup" xmlns:wpi="http://schemas.microsoft.com/office/word/2010/wordprocessingInk" xmlns:wne="http://schemas.microsoft.com/office/word/2006/wordml" xmlns:wps="http://schemas.microsoft.com/office/word/2010/wordprocessingShape" mc:Ignorable="w14 w15 wp14">
   <w:body>
-    <w:p>
+    <w:p xmlns:wp14="http://schemas.microsoft.com/office/word/2010/wordml" wp14:textId="77777777">
       <w:pPr>
         <w:autoSpaceDE w:val="0"/>
         <w:autoSpaceDN w:val="0"/>
@@ -25,7 +25,7 @@
         <w:t xml:space="preserve"> The committee will come to order. At</w:t>
       </w:r>
     </w:p>
-    <w:p>
+    <w:p xmlns:wp14="http://schemas.microsoft.com/office/word/2010/wordml" wp14:textId="77777777">
       <w:pPr>
         <w:autoSpaceDE w:val="0"/>
         <w:autoSpaceDN w:val="0"/>
@@ -59,7 +59,7 @@
         <w:t xml:space="preserve"> start of the hearing I would like to recognize Annette Lantos,</w:t>
       </w:r>
     </w:p>
-    <w:p>
+    <w:p xmlns:wp14="http://schemas.microsoft.com/office/word/2010/wordml" wp14:textId="77777777">
       <w:pPr>
         <w:autoSpaceDE w:val="0"/>
         <w:autoSpaceDN w:val="0"/>
@@ -93,7 +93,7 @@
         <w:t xml:space="preserve"> widow of former Congressman Tom Lantos who participated,</w:t>
       </w:r>
     </w:p>
-    <w:p>
+    <w:p xmlns:wp14="http://schemas.microsoft.com/office/word/2010/wordml" wp14:textId="77777777">
       <w:pPr>
         <w:autoSpaceDE w:val="0"/>
         <w:autoSpaceDN w:val="0"/>
@@ -127,7 +127,7 @@
         <w:t xml:space="preserve"> with her family members, in the inauguration of the Tom</w:t>
       </w:r>
     </w:p>
-    <w:p>
+    <w:p xmlns:wp14="http://schemas.microsoft.com/office/word/2010/wordml" wp14:textId="77777777">
       <w:pPr>
         <w:autoSpaceDE w:val="0"/>
         <w:autoSpaceDN w:val="0"/>
@@ -150,7 +150,7 @@
         <w:t>Lantos Institute in their native Hungary, and it will be undoubtedly</w:t>
       </w:r>
     </w:p>
-    <w:p>
+    <w:p xmlns:wp14="http://schemas.microsoft.com/office/word/2010/wordml" wp14:textId="77777777">
       <w:pPr>
         <w:autoSpaceDE w:val="0"/>
         <w:autoSpaceDN w:val="0"/>
@@ -184,7 +184,7 @@
         <w:t xml:space="preserve"> premier human rights institute in the world. So we always</w:t>
       </w:r>
     </w:p>
-    <w:p>
+    <w:p xmlns:wp14="http://schemas.microsoft.com/office/word/2010/wordml" wp14:textId="77777777">
       <w:pPr>
         <w:autoSpaceDE w:val="0"/>
         <w:autoSpaceDN w:val="0"/>
@@ -218,7 +218,7 @@
         <w:t xml:space="preserve"> you back, Annette. Thank you for being with us. And I am</w:t>
       </w:r>
     </w:p>
-    <w:p>
+    <w:p xmlns:wp14="http://schemas.microsoft.com/office/word/2010/wordml" wp14:textId="77777777">
       <w:pPr>
         <w:autoSpaceDE w:val="0"/>
         <w:autoSpaceDN w:val="0"/>
@@ -252,7 +252,7 @@
         <w:t xml:space="preserve"> I could not be on that trip to participate in such a momentous occasion.</w:t>
       </w:r>
     </w:p>
-    <w:p>
+    <w:p xmlns:wp14="http://schemas.microsoft.com/office/word/2010/wordml" wp14:textId="77777777">
       <w:pPr>
         <w:autoSpaceDE w:val="0"/>
         <w:autoSpaceDN w:val="0"/>
@@ -275,7 +275,7 @@
         <w:t>Also at the start of the hearing, I would like to capitalize on the</w:t>
       </w:r>
     </w:p>
-    <w:p>
+    <w:p xmlns:wp14="http://schemas.microsoft.com/office/word/2010/wordml" wp14:textId="77777777">
       <w:pPr>
         <w:autoSpaceDE w:val="0"/>
         <w:autoSpaceDN w:val="0"/>
@@ -309,7 +309,7 @@
         <w:t xml:space="preserve"> of a range of State Department personnel and remind the</w:t>
       </w:r>
     </w:p>
-    <w:p>
+    <w:p xmlns:wp14="http://schemas.microsoft.com/office/word/2010/wordml" wp14:textId="77777777">
       <w:pPr>
         <w:autoSpaceDE w:val="0"/>
         <w:autoSpaceDN w:val="0"/>
@@ -332,7 +332,7 @@
         <w:t>Department of this committee’s longstanding pending request for</w:t>
       </w:r>
     </w:p>
-    <w:p>
+    <w:p xmlns:wp14="http://schemas.microsoft.com/office/word/2010/wordml" wp14:textId="77777777">
       <w:pPr>
         <w:autoSpaceDE w:val="0"/>
         <w:autoSpaceDN w:val="0"/>
@@ -366,7 +366,7 @@
         <w:t xml:space="preserve"> Secretary of State to testify on Afghanistan and Pakistan at</w:t>
       </w:r>
     </w:p>
-    <w:p>
+    <w:p xmlns:wp14="http://schemas.microsoft.com/office/word/2010/wordml" wp14:textId="77777777">
       <w:pPr>
         <w:autoSpaceDE w:val="0"/>
         <w:autoSpaceDN w:val="0"/>
@@ -400,7 +400,7 @@
         <w:t xml:space="preserve"> end of this month, we hope, and immediately upon full Senate</w:t>
       </w:r>
     </w:p>
-    <w:p>
+    <w:p xmlns:wp14="http://schemas.microsoft.com/office/word/2010/wordml" wp14:textId="77777777">
       <w:pPr>
         <w:autoSpaceDE w:val="0"/>
         <w:autoSpaceDN w:val="0"/>
@@ -434,7 +434,7 @@
         <w:t>, Deputy Secretary of State Bill Burns, whom we</w:t>
       </w:r>
     </w:p>
-    <w:p>
+    <w:p xmlns:wp14="http://schemas.microsoft.com/office/word/2010/wordml" wp14:textId="77777777">
       <w:pPr>
         <w:autoSpaceDE w:val="0"/>
         <w:autoSpaceDN w:val="0"/>
@@ -468,7 +468,7 @@
         <w:t xml:space="preserve"> like to have testify on Iran and Syria. And we had requested</w:t>
       </w:r>
     </w:p>
-    <w:p>
+    <w:p xmlns:wp14="http://schemas.microsoft.com/office/word/2010/wordml" wp14:textId="77777777">
       <w:pPr>
         <w:autoSpaceDE w:val="0"/>
         <w:autoSpaceDN w:val="0"/>
@@ -491,7 +491,7 @@
         <w:t>Ambassador Burns when he was still Under Secretary of State and</w:t>
       </w:r>
     </w:p>
-    <w:p>
+    <w:p xmlns:wp14="http://schemas.microsoft.com/office/word/2010/wordml" wp14:textId="77777777">
       <w:pPr>
         <w:autoSpaceDE w:val="0"/>
         <w:autoSpaceDN w:val="0"/>
@@ -525,7 +525,7 @@
         <w:t xml:space="preserve"> just been nominated for the Deputy Secretary post.</w:t>
       </w:r>
     </w:p>
-    <w:p>
+    <w:p xmlns:wp14="http://schemas.microsoft.com/office/word/2010/wordml" wp14:textId="77777777">
       <w:pPr>
         <w:autoSpaceDE w:val="0"/>
         <w:autoSpaceDN w:val="0"/>
@@ -548,7 +548,7 @@
         <w:t>After recognizing myself and the ranking member, my friend, Mr.</w:t>
       </w:r>
     </w:p>
-    <w:p>
+    <w:p xmlns:wp14="http://schemas.microsoft.com/office/word/2010/wordml" wp14:textId="77777777">
       <w:pPr>
         <w:autoSpaceDE w:val="0"/>
         <w:autoSpaceDN w:val="0"/>
@@ -571,7 +571,7 @@
         <w:t>Berman, for 7 minutes each for our opening statements, I will recognize</w:t>
       </w:r>
     </w:p>
-    <w:p>
+    <w:p xmlns:wp14="http://schemas.microsoft.com/office/word/2010/wordml" wp14:textId="77777777">
       <w:pPr>
         <w:autoSpaceDE w:val="0"/>
         <w:autoSpaceDN w:val="0"/>
@@ -623,7 +623,7 @@
         <w:t>remarks.</w:t>
       </w:r>
     </w:p>
-    <w:p>
+    <w:p xmlns:wp14="http://schemas.microsoft.com/office/word/2010/wordml" wp14:textId="77777777">
       <w:pPr>
         <w:autoSpaceDE w:val="0"/>
         <w:autoSpaceDN w:val="0"/>
@@ -646,7 +646,7 @@
         <w:t>We will then hear from our witnesses, and I would ask that you</w:t>
       </w:r>
     </w:p>
-    <w:p>
+    <w:p xmlns:wp14="http://schemas.microsoft.com/office/word/2010/wordml" wp14:textId="77777777">
       <w:pPr>
         <w:autoSpaceDE w:val="0"/>
         <w:autoSpaceDN w:val="0"/>
@@ -680,7 +680,7 @@
         <w:t xml:space="preserve"> your prepared statements in 5 minutes each before we</w:t>
       </w:r>
     </w:p>
-    <w:p>
+    <w:p xmlns:wp14="http://schemas.microsoft.com/office/word/2010/wordml" wp14:textId="77777777">
       <w:pPr>
         <w:autoSpaceDE w:val="0"/>
         <w:autoSpaceDN w:val="0"/>
@@ -714,7 +714,7 @@
         <w:t xml:space="preserve"> to the questions and answers with members under the 5-</w:t>
       </w:r>
     </w:p>
-    <w:p>
+    <w:p xmlns:wp14="http://schemas.microsoft.com/office/word/2010/wordml" wp14:textId="77777777">
       <w:pPr>
         <w:autoSpaceDE w:val="0"/>
         <w:autoSpaceDN w:val="0"/>
@@ -748,7 +748,7 @@
         <w:t xml:space="preserve"> rule. Without objection, the witnesses’ prepared statements</w:t>
       </w:r>
     </w:p>
-    <w:p>
+    <w:p xmlns:wp14="http://schemas.microsoft.com/office/word/2010/wordml" wp14:textId="77777777">
       <w:pPr>
         <w:autoSpaceDE w:val="0"/>
         <w:autoSpaceDN w:val="0"/>
@@ -782,7 +782,7 @@
         <w:t xml:space="preserve"> be made a part of the record and members may have 5 days</w:t>
       </w:r>
     </w:p>
-    <w:p>
+    <w:p xmlns:wp14="http://schemas.microsoft.com/office/word/2010/wordml" wp14:textId="77777777">
       <w:pPr>
         <w:autoSpaceDE w:val="0"/>
         <w:autoSpaceDN w:val="0"/>
@@ -816,7 +816,7 @@
         <w:t xml:space="preserve"> insert statements and questions for the record, subject to length</w:t>
       </w:r>
     </w:p>
-    <w:p>
+    <w:p xmlns:wp14="http://schemas.microsoft.com/office/word/2010/wordml" wp14:textId="77777777">
       <w:pPr>
         <w:autoSpaceDE w:val="0"/>
         <w:autoSpaceDN w:val="0"/>
@@ -850,7 +850,7 @@
         <w:t xml:space="preserve"> in the rules.</w:t>
       </w:r>
     </w:p>
-    <w:p>
+    <w:p xmlns:wp14="http://schemas.microsoft.com/office/word/2010/wordml" wp14:textId="77777777">
       <w:pPr>
         <w:autoSpaceDE w:val="0"/>
         <w:autoSpaceDN w:val="0"/>
@@ -873,7 +873,7 @@
         <w:t>The Chair now recognizes herself for 7 minutes. The Obama administration</w:t>
       </w:r>
     </w:p>
-    <w:p>
+    <w:p xmlns:wp14="http://schemas.microsoft.com/office/word/2010/wordml" wp14:textId="77777777">
       <w:pPr>
         <w:autoSpaceDE w:val="0"/>
         <w:autoSpaceDN w:val="0"/>
@@ -907,7 +907,7 @@
         <w:t xml:space="preserve"> into office intending to ‘‘reset’’ the U.S.-Russia</w:t>
       </w:r>
     </w:p>
-    <w:p>
+    <w:p xmlns:wp14="http://schemas.microsoft.com/office/word/2010/wordml" wp14:textId="77777777">
       <w:pPr>
         <w:autoSpaceDE w:val="0"/>
         <w:autoSpaceDN w:val="0"/>
@@ -941,7 +941,7 @@
         <w:t>. Their assumption was that the Bush administration</w:t>
       </w:r>
     </w:p>
-    <w:p>
+    <w:p xmlns:wp14="http://schemas.microsoft.com/office/word/2010/wordml" wp14:textId="77777777">
       <w:pPr>
         <w:autoSpaceDE w:val="0"/>
         <w:autoSpaceDN w:val="0"/>
@@ -975,7 +975,7 @@
         <w:t xml:space="preserve"> needlessly antagonized Moscow with overly aggressive policies,</w:t>
       </w:r>
     </w:p>
-    <w:p>
+    <w:p xmlns:wp14="http://schemas.microsoft.com/office/word/2010/wordml" wp14:textId="77777777">
       <w:pPr>
         <w:autoSpaceDE w:val="0"/>
         <w:autoSpaceDN w:val="0"/>
@@ -1009,7 +1009,7 @@
         <w:t xml:space="preserve"> that a more conciliatory approach would produce Russian cooperation</w:t>
       </w:r>
     </w:p>
-    <w:p>
+    <w:p xmlns:wp14="http://schemas.microsoft.com/office/word/2010/wordml" wp14:textId="77777777">
       <w:pPr>
         <w:autoSpaceDE w:val="0"/>
         <w:autoSpaceDN w:val="0"/>
@@ -1043,7 +1043,7 @@
         <w:t xml:space="preserve"> a broad range of issues. To that end, the Obama administration</w:t>
       </w:r>
     </w:p>
-    <w:p>
+    <w:p xmlns:wp14="http://schemas.microsoft.com/office/word/2010/wordml" wp14:textId="77777777">
       <w:pPr>
         <w:autoSpaceDE w:val="0"/>
         <w:autoSpaceDN w:val="0"/>
@@ -1077,7 +1077,7 @@
         <w:t xml:space="preserve"> offered one concession after another, but the concrete</w:t>
       </w:r>
     </w:p>
-    <w:p>
+    <w:p xmlns:wp14="http://schemas.microsoft.com/office/word/2010/wordml" wp14:textId="77777777">
       <w:pPr>
         <w:autoSpaceDE w:val="0"/>
         <w:autoSpaceDN w:val="0"/>
@@ -1111,7 +1111,7 @@
         <w:t xml:space="preserve"> have been meager at best.</w:t>
       </w:r>
     </w:p>
-    <w:p>
+    <w:p xmlns:wp14="http://schemas.microsoft.com/office/word/2010/wordml" wp14:textId="77777777">
       <w:pPr>
         <w:autoSpaceDE w:val="0"/>
         <w:autoSpaceDN w:val="0"/>
@@ -1134,7 +1134,7 @@
         <w:t>Russian cooperation on Iran is usually cited as a major accomplishment.</w:t>
       </w:r>
     </w:p>
-    <w:p>
+    <w:p xmlns:wp14="http://schemas.microsoft.com/office/word/2010/wordml" wp14:textId="77777777">
       <w:pPr>
         <w:autoSpaceDE w:val="0"/>
         <w:autoSpaceDN w:val="0"/>
@@ -1157,7 +1157,7 @@
         <w:t>But other than agreeing not to block U.N. Security</w:t>
       </w:r>
     </w:p>
-    <w:p>
+    <w:p xmlns:wp14="http://schemas.microsoft.com/office/word/2010/wordml" wp14:textId="77777777">
       <w:pPr>
         <w:autoSpaceDE w:val="0"/>
         <w:autoSpaceDN w:val="0"/>
@@ -1180,7 +1180,7 @@
         <w:t>Council Resolution 1929, which Moscow insisted be watered down,</w:t>
       </w:r>
     </w:p>
-    <w:p>
+    <w:p xmlns:wp14="http://schemas.microsoft.com/office/word/2010/wordml" wp14:textId="77777777">
       <w:pPr>
         <w:autoSpaceDE w:val="0"/>
         <w:autoSpaceDN w:val="0"/>
@@ -1203,7 +1203,7 @@
         <w:t>Russia’s approach to Iran remains essentially unchanged even as</w:t>
       </w:r>
     </w:p>
-    <w:p>
+    <w:p xmlns:wp14="http://schemas.microsoft.com/office/word/2010/wordml" wp14:textId="77777777">
       <w:pPr>
         <w:autoSpaceDE w:val="0"/>
         <w:autoSpaceDN w:val="0"/>
@@ -1226,7 +1226,7 @@
         <w:t>Iran accelerates its march toward a nuclear weapons capability.</w:t>
       </w:r>
     </w:p>
-    <w:p>
+    <w:p xmlns:wp14="http://schemas.microsoft.com/office/word/2010/wordml" wp14:textId="77777777">
       <w:pPr>
         <w:autoSpaceDE w:val="0"/>
         <w:autoSpaceDN w:val="0"/>
@@ -1249,7 +1249,7 @@
         <w:t>Russia is also committed to stopping U.S. missile defense efforts.</w:t>
       </w:r>
     </w:p>
-    <w:p>
+    <w:p xmlns:wp14="http://schemas.microsoft.com/office/word/2010/wordml" wp14:textId="77777777">
       <w:pPr>
         <w:autoSpaceDE w:val="0"/>
         <w:autoSpaceDN w:val="0"/>
@@ -1272,7 +1272,7 @@
         <w:t>The Obama administration has said that the recently ratified Strategic</w:t>
       </w:r>
     </w:p>
-    <w:p>
+    <w:p xmlns:wp14="http://schemas.microsoft.com/office/word/2010/wordml" wp14:textId="77777777">
       <w:pPr>
         <w:autoSpaceDE w:val="0"/>
         <w:autoSpaceDN w:val="0"/>
@@ -1295,7 +1295,7 @@
         <w:t>Arms Control Treaty, known as the New START, places no</w:t>
       </w:r>
     </w:p>
-    <w:p>
+    <w:p xmlns:wp14="http://schemas.microsoft.com/office/word/2010/wordml" wp14:textId="77777777">
       <w:pPr>
         <w:autoSpaceDE w:val="0"/>
         <w:autoSpaceDN w:val="0"/>
@@ -1329,7 +1329,7 @@
         <w:t xml:space="preserve"> on U.S. missile defense efforts. However, the Russian</w:t>
       </w:r>
     </w:p>
-    <w:p>
+    <w:p xmlns:wp14="http://schemas.microsoft.com/office/word/2010/wordml" wp14:textId="77777777">
       <w:pPr>
         <w:autoSpaceDE w:val="0"/>
         <w:autoSpaceDN w:val="0"/>
@@ -1352,7 +1352,7 @@
         <w:t>Government has repeatedly stated that the treaty does, in fact,</w:t>
       </w:r>
     </w:p>
-    <w:p>
+    <w:p xmlns:wp14="http://schemas.microsoft.com/office/word/2010/wordml" wp14:textId="77777777">
       <w:pPr>
         <w:autoSpaceDE w:val="0"/>
         <w:autoSpaceDN w:val="0"/>
@@ -1386,7 +1386,7 @@
         <w:t xml:space="preserve"> with such restrictions and has unambiguously stated that it</w:t>
       </w:r>
     </w:p>
-    <w:p>
+    <w:p xmlns:wp14="http://schemas.microsoft.com/office/word/2010/wordml" wp14:textId="77777777">
       <w:pPr>
         <w:autoSpaceDE w:val="0"/>
         <w:autoSpaceDN w:val="0"/>
@@ -1438,7 +1438,7 @@
         <w:t>its plans.</w:t>
       </w:r>
     </w:p>
-    <w:p>
+    <w:p xmlns:wp14="http://schemas.microsoft.com/office/word/2010/wordml" wp14:textId="77777777">
       <w:pPr>
         <w:autoSpaceDE w:val="0"/>
         <w:autoSpaceDN w:val="0"/>
@@ -1461,7 +1461,7 @@
         <w:t>Russian claims that U.S. missile defense efforts in Europe are a</w:t>
       </w:r>
     </w:p>
-    <w:p>
+    <w:p xmlns:wp14="http://schemas.microsoft.com/office/word/2010/wordml" wp14:textId="77777777">
       <w:pPr>
         <w:autoSpaceDE w:val="0"/>
         <w:autoSpaceDN w:val="0"/>
@@ -1495,7 +1495,7 @@
         <w:t xml:space="preserve"> to their security, and we know that those claims are absurd</w:t>
       </w:r>
     </w:p>
-    <w:p>
+    <w:p xmlns:wp14="http://schemas.microsoft.com/office/word/2010/wordml" wp14:textId="77777777">
       <w:pPr>
         <w:autoSpaceDE w:val="0"/>
         <w:autoSpaceDN w:val="0"/>
@@ -1529,7 +1529,7 @@
         <w:t xml:space="preserve"> their face. Independent experts say that not only does the proposed</w:t>
       </w:r>
     </w:p>
-    <w:p>
+    <w:p xmlns:wp14="http://schemas.microsoft.com/office/word/2010/wordml" wp14:textId="77777777">
       <w:pPr>
         <w:autoSpaceDE w:val="0"/>
         <w:autoSpaceDN w:val="0"/>
@@ -1563,7 +1563,7 @@
         <w:t xml:space="preserve"> pose no threat but that it cannot do so, a fact that</w:t>
       </w:r>
     </w:p>
-    <w:p>
+    <w:p xmlns:wp14="http://schemas.microsoft.com/office/word/2010/wordml" wp14:textId="77777777">
       <w:pPr>
         <w:autoSpaceDE w:val="0"/>
         <w:autoSpaceDN w:val="0"/>
@@ -1586,7 +1586,7 @@
         <w:t>Russia’s leadership is well aware of. Russia’s true motive is a political</w:t>
       </w:r>
     </w:p>
-    <w:p>
+    <w:p xmlns:wp14="http://schemas.microsoft.com/office/word/2010/wordml" wp14:textId="77777777">
       <w:pPr>
         <w:autoSpaceDE w:val="0"/>
         <w:autoSpaceDN w:val="0"/>
@@ -1620,7 +1620,7 @@
         <w:t>; namely, to divide NATO and to demonstrate to the countries</w:t>
       </w:r>
     </w:p>
-    <w:p>
+    <w:p xmlns:wp14="http://schemas.microsoft.com/office/word/2010/wordml" wp14:textId="77777777">
       <w:pPr>
         <w:autoSpaceDE w:val="0"/>
         <w:autoSpaceDN w:val="0"/>
@@ -1654,7 +1654,7 @@
         <w:t xml:space="preserve"> Central and Eastern Europe that, despite their close alliance</w:t>
       </w:r>
     </w:p>
-    <w:p>
+    <w:p xmlns:wp14="http://schemas.microsoft.com/office/word/2010/wordml" wp14:textId="77777777">
       <w:pPr>
         <w:autoSpaceDE w:val="0"/>
         <w:autoSpaceDN w:val="0"/>
@@ -1688,7 +1688,7 @@
         <w:t xml:space="preserve"> the U.S., Moscow intends to retain a dominant influence</w:t>
       </w:r>
     </w:p>
-    <w:p>
+    <w:p xmlns:wp14="http://schemas.microsoft.com/office/word/2010/wordml" wp14:textId="77777777">
       <w:pPr>
         <w:autoSpaceDE w:val="0"/>
         <w:autoSpaceDN w:val="0"/>
@@ -1722,7 +1722,7 @@
         <w:t xml:space="preserve"> their affairs. This is how the government and the people in</w:t>
       </w:r>
     </w:p>
-    <w:p>
+    <w:p xmlns:wp14="http://schemas.microsoft.com/office/word/2010/wordml" wp14:textId="77777777">
       <w:pPr>
         <w:autoSpaceDE w:val="0"/>
         <w:autoSpaceDN w:val="0"/>
@@ -1757,7 +1757,7 @@
         <w:t xml:space="preserve"> region see it.</w:t>
       </w:r>
     </w:p>
-    <w:p>
+    <w:p xmlns:wp14="http://schemas.microsoft.com/office/word/2010/wordml" wp14:textId="77777777">
       <w:pPr>
         <w:autoSpaceDE w:val="0"/>
         <w:autoSpaceDN w:val="0"/>
@@ -1780,7 +1780,7 @@
         <w:t>Putin’s government claims a privileged position for Russia regarding</w:t>
       </w:r>
     </w:p>
-    <w:p>
+    <w:p xmlns:wp14="http://schemas.microsoft.com/office/word/2010/wordml" wp14:textId="77777777">
       <w:pPr>
         <w:autoSpaceDE w:val="0"/>
         <w:autoSpaceDN w:val="0"/>
@@ -1814,7 +1814,7 @@
         <w:t xml:space="preserve"> countries on or near its borders and has repeatedly</w:t>
       </w:r>
     </w:p>
-    <w:p>
+    <w:p xmlns:wp14="http://schemas.microsoft.com/office/word/2010/wordml" wp14:textId="77777777">
       <w:pPr>
         <w:autoSpaceDE w:val="0"/>
         <w:autoSpaceDN w:val="0"/>
@@ -1848,7 +1848,7 @@
         <w:t xml:space="preserve"> its muscle to enforce this assertion of rights. Moscow has exploited</w:t>
       </w:r>
     </w:p>
-    <w:p>
+    <w:p xmlns:wp14="http://schemas.microsoft.com/office/word/2010/wordml" wp14:textId="77777777">
       <w:pPr>
         <w:autoSpaceDE w:val="0"/>
         <w:autoSpaceDN w:val="0"/>
@@ -1882,7 +1882,7 @@
         <w:t xml:space="preserve"> dependence on Russian energy supplies—including oil,</w:t>
       </w:r>
     </w:p>
-    <w:p>
+    <w:p xmlns:wp14="http://schemas.microsoft.com/office/word/2010/wordml" wp14:textId="77777777">
       <w:pPr>
         <w:autoSpaceDE w:val="0"/>
         <w:autoSpaceDN w:val="0"/>
@@ -1916,7 +1916,7 @@
         <w:t xml:space="preserve"> gas, and electricity—to pressure governments to accommodate</w:t>
       </w:r>
     </w:p>
-    <w:p>
+    <w:p xmlns:wp14="http://schemas.microsoft.com/office/word/2010/wordml" wp14:textId="77777777">
       <w:pPr>
         <w:autoSpaceDE w:val="0"/>
         <w:autoSpaceDN w:val="0"/>
@@ -1957,7 +1957,7 @@
         <w:t>of winter.</w:t>
       </w:r>
     </w:p>
-    <w:p>
+    <w:p xmlns:wp14="http://schemas.microsoft.com/office/word/2010/wordml" wp14:textId="77777777">
       <w:pPr>
         <w:autoSpaceDE w:val="0"/>
         <w:autoSpaceDN w:val="0"/>
@@ -1980,7 +1980,7 @@
         <w:t>When Estonia defied the demands of Russian officials not to relocate</w:t>
       </w:r>
     </w:p>
-    <w:p>
+    <w:p xmlns:wp14="http://schemas.microsoft.com/office/word/2010/wordml" wp14:textId="77777777">
       <w:pPr>
         <w:autoSpaceDE w:val="0"/>
         <w:autoSpaceDN w:val="0"/>
@@ -2034,7 +2034,7 @@
         <w:t xml:space="preserve"> was</w:t>
       </w:r>
     </w:p>
-    <w:p>
+    <w:p xmlns:wp14="http://schemas.microsoft.com/office/word/2010/wordml" wp14:textId="77777777">
       <w:pPr>
         <w:autoSpaceDE w:val="0"/>
         <w:autoSpaceDN w:val="0"/>
@@ -2068,7 +2068,7 @@
         <w:t xml:space="preserve"> on that country, almost paralyzing it. Worst of all, in</w:t>
       </w:r>
     </w:p>
-    <w:p>
+    <w:p xmlns:wp14="http://schemas.microsoft.com/office/word/2010/wordml" wp14:textId="77777777">
       <w:pPr>
         <w:autoSpaceDE w:val="0"/>
         <w:autoSpaceDN w:val="0"/>
@@ -2111,7 +2111,7 @@
         <w:t xml:space="preserve"> its control over</w:t>
       </w:r>
     </w:p>
-    <w:p>
+    <w:p xmlns:wp14="http://schemas.microsoft.com/office/word/2010/wordml" wp14:textId="77777777">
       <w:pPr>
         <w:autoSpaceDE w:val="0"/>
         <w:autoSpaceDN w:val="0"/>
@@ -2134,7 +2134,7 @@
         <w:t>Georgia moved beyond sowing political and economic turmoil and</w:t>
       </w:r>
     </w:p>
-    <w:p>
+    <w:p xmlns:wp14="http://schemas.microsoft.com/office/word/2010/wordml" wp14:textId="77777777">
       <w:pPr>
         <w:autoSpaceDE w:val="0"/>
         <w:autoSpaceDN w:val="0"/>
@@ -2168,7 +2168,7 @@
         <w:t xml:space="preserve"> separatist movements to an all-out invasion of large</w:t>
       </w:r>
     </w:p>
-    <w:p>
+    <w:p xmlns:wp14="http://schemas.microsoft.com/office/word/2010/wordml" wp14:textId="77777777">
       <w:pPr>
         <w:autoSpaceDE w:val="0"/>
         <w:autoSpaceDN w:val="0"/>
@@ -2202,7 +2202,7 @@
         <w:t xml:space="preserve"> of that American ally. The tepid U.S. response has set a dangerous</w:t>
       </w:r>
     </w:p>
-    <w:p>
+    <w:p xmlns:wp14="http://schemas.microsoft.com/office/word/2010/wordml" wp14:textId="77777777">
       <w:pPr>
         <w:autoSpaceDE w:val="0"/>
         <w:autoSpaceDN w:val="0"/>
@@ -2233,7 +2233,7 @@
         </w:rPr>
         <w:t xml:space="preserve"> </w:t>
       </w:r>
-      <w:bookmarkStart w:id="0" w:name="_GoBack"/>
+      <w:bookmarkStart w:name="_GoBack" w:id="0"/>
       <w:bookmarkEnd w:id="0"/>
       <w:r>
         <w:rPr>
@@ -2245,7 +2245,7 @@
         <w:t>about.</w:t>
       </w:r>
     </w:p>
-    <w:p>
+    <w:p xmlns:wp14="http://schemas.microsoft.com/office/word/2010/wordml" wp14:textId="77777777">
       <w:pPr>
         <w:autoSpaceDE w:val="0"/>
         <w:autoSpaceDN w:val="0"/>
@@ -2268,7 +2268,7 @@
         <w:t>Moscow’s actions have demonstrated the lengths that it is prepared</w:t>
       </w:r>
     </w:p>
-    <w:p>
+    <w:p xmlns:wp14="http://schemas.microsoft.com/office/word/2010/wordml" wp14:textId="77777777">
       <w:pPr>
         <w:autoSpaceDE w:val="0"/>
         <w:autoSpaceDN w:val="0"/>
@@ -2302,7 +2302,7 @@
         <w:t xml:space="preserve"> take to assert its influence on an even larger scale, a fact</w:t>
       </w:r>
     </w:p>
-    <w:p>
+    <w:p xmlns:wp14="http://schemas.microsoft.com/office/word/2010/wordml" wp14:textId="77777777">
       <w:pPr>
         <w:autoSpaceDE w:val="0"/>
         <w:autoSpaceDN w:val="0"/>
@@ -2336,7 +2336,7 @@
         <w:t xml:space="preserve"> is especially troubling in light of Europe’s growing dependence</w:t>
       </w:r>
     </w:p>
-    <w:p>
+    <w:p xmlns:wp14="http://schemas.microsoft.com/office/word/2010/wordml" wp14:textId="77777777">
       <w:pPr>
         <w:autoSpaceDE w:val="0"/>
         <w:autoSpaceDN w:val="0"/>
@@ -2370,7 +2370,7 @@
         <w:t xml:space="preserve"> Russian energy. There are many other areas in which Russia</w:t>
       </w:r>
     </w:p>
-    <w:p>
+    <w:p xmlns:wp14="http://schemas.microsoft.com/office/word/2010/wordml" wp14:textId="77777777">
       <w:pPr>
         <w:autoSpaceDE w:val="0"/>
         <w:autoSpaceDN w:val="0"/>
@@ -2404,7 +2404,7 @@
         <w:t xml:space="preserve"> targets U.S. interests, such as its arms sales to the Chavez regime</w:t>
       </w:r>
     </w:p>
-    <w:p>
+    <w:p xmlns:wp14="http://schemas.microsoft.com/office/word/2010/wordml" wp14:textId="77777777">
       <w:pPr>
         <w:autoSpaceDE w:val="0"/>
         <w:autoSpaceDN w:val="0"/>
@@ -2438,7 +2438,7 @@
         <w:t xml:space="preserve"> Venezuela, but the list is too long to go into here.</w:t>
       </w:r>
     </w:p>
-    <w:p>
+    <w:p xmlns:wp14="http://schemas.microsoft.com/office/word/2010/wordml" wp14:textId="77777777">
       <w:pPr>
         <w:autoSpaceDE w:val="0"/>
         <w:autoSpaceDN w:val="0"/>
@@ -2461,7 +2461,7 @@
         <w:t>So it appears that the benefits for the U.S. of the reset are few</w:t>
       </w:r>
     </w:p>
-    <w:p>
+    <w:p xmlns:wp14="http://schemas.microsoft.com/office/word/2010/wordml" wp14:textId="77777777">
       <w:pPr>
         <w:autoSpaceDE w:val="0"/>
         <w:autoSpaceDN w:val="0"/>
@@ -2495,7 +2495,7 @@
         <w:t xml:space="preserve"> far between. But we have paid a high price for them. Last</w:t>
       </w:r>
     </w:p>
-    <w:p>
+    <w:p xmlns:wp14="http://schemas.microsoft.com/office/word/2010/wordml" wp14:textId="77777777">
       <w:pPr>
         <w:autoSpaceDE w:val="0"/>
         <w:autoSpaceDN w:val="0"/>
@@ -2529,7 +2529,7 @@
         <w:t xml:space="preserve"> nuclear cooperation agreement with Russia was a gift, pure</w:t>
       </w:r>
     </w:p>
-    <w:p>
+    <w:p xmlns:wp14="http://schemas.microsoft.com/office/word/2010/wordml" wp14:textId="77777777">
       <w:pPr>
         <w:autoSpaceDE w:val="0"/>
         <w:autoSpaceDN w:val="0"/>
@@ -2563,7 +2563,7 @@
         <w:t xml:space="preserve"> simple. The U.S. market was opened to Russian nuclear companies,</w:t>
       </w:r>
     </w:p>
-    <w:p>
+    <w:p xmlns:wp14="http://schemas.microsoft.com/office/word/2010/wordml" wp14:textId="77777777">
       <w:pPr>
         <w:autoSpaceDE w:val="0"/>
         <w:autoSpaceDN w:val="0"/>
@@ -2597,7 +2597,7 @@
         <w:t xml:space="preserve"> U.S. companies will find no corresponding opportunities</w:t>
       </w:r>
     </w:p>
-    <w:p>
+    <w:p xmlns:wp14="http://schemas.microsoft.com/office/word/2010/wordml" wp14:textId="77777777">
       <w:pPr>
         <w:autoSpaceDE w:val="0"/>
         <w:autoSpaceDN w:val="0"/>
@@ -2631,7 +2631,7 @@
         <w:t xml:space="preserve"> that country, where they will be shut out by its state-owned nuclear</w:t>
       </w:r>
     </w:p>
-    <w:p>
+    <w:p xmlns:wp14="http://schemas.microsoft.com/office/word/2010/wordml" wp14:textId="77777777">
       <w:pPr>
         <w:autoSpaceDE w:val="0"/>
         <w:autoSpaceDN w:val="0"/>
@@ -2665,7 +2665,7 @@
         <w:t>. Russia did receive the U.S. seal of approval for</w:t>
       </w:r>
     </w:p>
-    <w:p>
+    <w:p xmlns:wp14="http://schemas.microsoft.com/office/word/2010/wordml" wp14:textId="77777777">
       <w:pPr>
         <w:autoSpaceDE w:val="0"/>
         <w:autoSpaceDN w:val="0"/>
@@ -2699,7 +2699,7 @@
         <w:t xml:space="preserve"> efforts to become the world’s one-stop shop for all things nuclear.</w:t>
       </w:r>
     </w:p>
-    <w:p>
+    <w:p xmlns:wp14="http://schemas.microsoft.com/office/word/2010/wordml" wp14:textId="77777777">
       <w:pPr>
         <w:autoSpaceDE w:val="0"/>
         <w:autoSpaceDN w:val="0"/>
@@ -2722,7 +2722,7 @@
         <w:t>This reward was given even as Russia was continuing to assist</w:t>
       </w:r>
     </w:p>
-    <w:p>
+    <w:p xmlns:wp14="http://schemas.microsoft.com/office/word/2010/wordml" wp14:textId="77777777">
       <w:pPr>
         <w:autoSpaceDE w:val="0"/>
         <w:autoSpaceDN w:val="0"/>
@@ -2745,7 +2745,7 @@
         <w:t>Iran in its nuclear program.</w:t>
       </w:r>
     </w:p>
-    <w:p>
+    <w:p xmlns:wp14="http://schemas.microsoft.com/office/word/2010/wordml" wp14:textId="77777777">
       <w:pPr>
         <w:autoSpaceDE w:val="0"/>
         <w:autoSpaceDN w:val="0"/>
@@ -2768,7 +2768,7 @@
         <w:t>The latest offer to Moscow is support for Russia’s entry into the</w:t>
       </w:r>
     </w:p>
-    <w:p>
+    <w:p xmlns:wp14="http://schemas.microsoft.com/office/word/2010/wordml" wp14:textId="77777777">
       <w:pPr>
         <w:autoSpaceDE w:val="0"/>
         <w:autoSpaceDN w:val="0"/>
@@ -2791,7 +2791,7 @@
         <w:t>World Trade Organization. This, despite Russia’s continuing refusal</w:t>
       </w:r>
     </w:p>
-    <w:p>
+    <w:p xmlns:wp14="http://schemas.microsoft.com/office/word/2010/wordml" wp14:textId="77777777">
       <w:pPr>
         <w:autoSpaceDE w:val="0"/>
         <w:autoSpaceDN w:val="0"/>
@@ -2825,7 +2825,7 @@
         <w:t xml:space="preserve"> clamp down on the massive piracy of American intellectual</w:t>
       </w:r>
     </w:p>
-    <w:p>
+    <w:p xmlns:wp14="http://schemas.microsoft.com/office/word/2010/wordml" wp14:textId="77777777">
       <w:pPr>
         <w:autoSpaceDE w:val="0"/>
         <w:autoSpaceDN w:val="0"/>
@@ -2859,7 +2859,7 @@
         <w:t>, which is second in scale only to China’s, and much of</w:t>
       </w:r>
     </w:p>
-    <w:p>
+    <w:p xmlns:wp14="http://schemas.microsoft.com/office/word/2010/wordml" wp14:textId="77777777">
       <w:pPr>
         <w:autoSpaceDE w:val="0"/>
         <w:autoSpaceDN w:val="0"/>
@@ -2893,7 +2893,7 @@
         <w:t xml:space="preserve"> occurs on state-owned property.</w:t>
       </w:r>
     </w:p>
-    <w:p>
+    <w:p xmlns:wp14="http://schemas.microsoft.com/office/word/2010/wordml" wp14:textId="77777777">
       <w:pPr>
         <w:autoSpaceDE w:val="0"/>
         <w:autoSpaceDN w:val="0"/>
@@ -2916,7 +2916,7 @@
         <w:t>It also comes as the Russian Government’s abuses of human</w:t>
       </w:r>
     </w:p>
-    <w:p>
+    <w:p xmlns:wp14="http://schemas.microsoft.com/office/word/2010/wordml" wp14:textId="77777777">
       <w:pPr>
         <w:autoSpaceDE w:val="0"/>
         <w:autoSpaceDN w:val="0"/>
@@ -2950,7 +2950,7 @@
         <w:t xml:space="preserve"> and brutal approach toward those seeking a truly democratic</w:t>
       </w:r>
     </w:p>
-    <w:p>
+    <w:p xmlns:wp14="http://schemas.microsoft.com/office/word/2010/wordml" wp14:textId="77777777">
       <w:pPr>
         <w:autoSpaceDE w:val="0"/>
         <w:autoSpaceDN w:val="0"/>
@@ -2984,7 +2984,7 @@
         <w:t xml:space="preserve"> in Russia has only worsened. After the Russian authorities</w:t>
       </w:r>
     </w:p>
-    <w:p>
+    <w:p xmlns:wp14="http://schemas.microsoft.com/office/word/2010/wordml" wp14:textId="77777777">
       <w:pPr>
         <w:autoSpaceDE w:val="0"/>
         <w:autoSpaceDN w:val="0"/>
@@ -3018,7 +3018,7 @@
         <w:t xml:space="preserve"> up opposition protests in Moscow and St. Petersburg</w:t>
       </w:r>
     </w:p>
-    <w:p>
+    <w:p xmlns:wp14="http://schemas.microsoft.com/office/word/2010/wordml" wp14:textId="77777777">
       <w:pPr>
         <w:autoSpaceDE w:val="0"/>
         <w:autoSpaceDN w:val="0"/>
@@ -3052,7 +3052,7 @@
         <w:t xml:space="preserve"> last year, detaining scores of activists, Russia’s Vladimir</w:t>
       </w:r>
     </w:p>
-    <w:p>
+    <w:p xmlns:wp14="http://schemas.microsoft.com/office/word/2010/wordml" wp14:textId="77777777">
       <w:pPr>
         <w:autoSpaceDE w:val="0"/>
         <w:autoSpaceDN w:val="0"/>
@@ -3095,7 +3095,7 @@
         <w:t xml:space="preserve"> [the protesters] demonstrate without permission,</w:t>
       </w:r>
     </w:p>
-    <w:p>
+    <w:p xmlns:wp14="http://schemas.microsoft.com/office/word/2010/wordml" wp14:textId="77777777">
       <w:pPr>
         <w:autoSpaceDE w:val="0"/>
         <w:autoSpaceDN w:val="0"/>
@@ -3129,7 +3129,7 @@
         <w:t xml:space="preserve"> take a cudgel to the head. That’s all there is to it.’’</w:t>
       </w:r>
     </w:p>
-    <w:p>
+    <w:p xmlns:wp14="http://schemas.microsoft.com/office/word/2010/wordml" wp14:textId="77777777">
       <w:pPr>
         <w:autoSpaceDE w:val="0"/>
         <w:autoSpaceDN w:val="0"/>
@@ -3152,7 +3152,7 @@
         <w:t>This disturbing statement underscores the brutal nature of the</w:t>
       </w:r>
     </w:p>
-    <w:p>
+    <w:p xmlns:wp14="http://schemas.microsoft.com/office/word/2010/wordml" wp14:textId="77777777">
       <w:pPr>
         <w:autoSpaceDE w:val="0"/>
         <w:autoSpaceDN w:val="0"/>
@@ -3175,7 +3175,7 @@
         <w:t>Russian Government and its abusive treatment of anyone who</w:t>
       </w:r>
     </w:p>
-    <w:p>
+    <w:p xmlns:wp14="http://schemas.microsoft.com/office/word/2010/wordml" wp14:textId="77777777">
       <w:pPr>
         <w:autoSpaceDE w:val="0"/>
         <w:autoSpaceDN w:val="0"/>
@@ -3209,7 +3209,7 @@
         <w:t xml:space="preserve"> its policies. There has been a particularly shameful pattern</w:t>
       </w:r>
     </w:p>
-    <w:p>
+    <w:p xmlns:wp14="http://schemas.microsoft.com/office/word/2010/wordml" wp14:textId="77777777">
       <w:pPr>
         <w:autoSpaceDE w:val="0"/>
         <w:autoSpaceDN w:val="0"/>
@@ -3243,7 +3243,7 @@
         <w:t xml:space="preserve"> beatings and murders of journalists in Russia, and no one</w:t>
       </w:r>
     </w:p>
-    <w:p>
+    <w:p xmlns:wp14="http://schemas.microsoft.com/office/word/2010/wordml" wp14:textId="77777777">
       <w:pPr>
         <w:autoSpaceDE w:val="0"/>
         <w:autoSpaceDN w:val="0"/>
@@ -3277,7 +3277,7 @@
         <w:t xml:space="preserve"> been held accountable. And yet in another effort to prevent the</w:t>
       </w:r>
     </w:p>
-    <w:p>
+    <w:p xmlns:wp14="http://schemas.microsoft.com/office/word/2010/wordml" wp14:textId="77777777">
       <w:pPr>
         <w:autoSpaceDE w:val="0"/>
         <w:autoSpaceDN w:val="0"/>
@@ -3311,7 +3311,7 @@
         <w:t xml:space="preserve"> opposition from participating in the upcoming parliamentary</w:t>
       </w:r>
     </w:p>
-    <w:p>
+    <w:p xmlns:wp14="http://schemas.microsoft.com/office/word/2010/wordml" wp14:textId="77777777">
       <w:pPr>
         <w:autoSpaceDE w:val="0"/>
         <w:autoSpaceDN w:val="0"/>
@@ -3365,7 +3365,7 @@
         <w:t>, one</w:t>
       </w:r>
     </w:p>
-    <w:p>
+    <w:p xmlns:wp14="http://schemas.microsoft.com/office/word/2010/wordml" wp14:textId="77777777">
       <w:pPr>
         <w:autoSpaceDE w:val="0"/>
         <w:autoSpaceDN w:val="0"/>
@@ -3399,7 +3399,7 @@
         <w:t xml:space="preserve"> Russia’s most prominent democratic leaders—whom I met with</w:t>
       </w:r>
     </w:p>
-    <w:p>
+    <w:p xmlns:wp14="http://schemas.microsoft.com/office/word/2010/wordml" wp14:textId="77777777">
       <w:pPr>
         <w:autoSpaceDE w:val="0"/>
         <w:autoSpaceDN w:val="0"/>
@@ -3433,7 +3433,7 @@
         <w:t xml:space="preserve"> year—from leaving Russia again, should he return from his</w:t>
       </w:r>
     </w:p>
-    <w:p>
+    <w:p xmlns:wp14="http://schemas.microsoft.com/office/word/2010/wordml" wp14:textId="77777777">
       <w:pPr>
         <w:autoSpaceDE w:val="0"/>
         <w:autoSpaceDN w:val="0"/>
@@ -3467,7 +3467,7 @@
         <w:t xml:space="preserve"> visit to France.</w:t>
       </w:r>
     </w:p>
-    <w:p>
+    <w:p xmlns:wp14="http://schemas.microsoft.com/office/word/2010/wordml" wp14:textId="77777777">
       <w:pPr>
         <w:autoSpaceDE w:val="0"/>
         <w:autoSpaceDN w:val="0"/>
@@ -3490,7 +3490,7 @@
         <w:t>What have we bought for all of our concessions to Moscow? How</w:t>
       </w:r>
     </w:p>
-    <w:p>
+    <w:p xmlns:wp14="http://schemas.microsoft.com/office/word/2010/wordml" wp14:textId="77777777">
       <w:pPr>
         <w:autoSpaceDE w:val="0"/>
         <w:autoSpaceDN w:val="0"/>
@@ -3524,7 +3524,7 @@
         <w:t xml:space="preserve"> times do we have to relearn the painful lesson that aggressors</w:t>
       </w:r>
     </w:p>
-    <w:p>
+    <w:p xmlns:wp14="http://schemas.microsoft.com/office/word/2010/wordml" wp14:textId="77777777">
       <w:pPr>
         <w:autoSpaceDE w:val="0"/>
         <w:autoSpaceDN w:val="0"/>
@@ -3558,7 +3558,7 @@
         <w:t xml:space="preserve"> be bought off, that allies must not be abandoned, and</w:t>
       </w:r>
     </w:p>
-    <w:p>
+    <w:p xmlns:wp14="http://schemas.microsoft.com/office/word/2010/wordml" wp14:textId="77777777">
       <w:pPr>
         <w:autoSpaceDE w:val="0"/>
         <w:autoSpaceDN w:val="0"/>
@@ -3593,7 +3593,7 @@
         <w:t xml:space="preserve"> naively trusting our adversaries to do anything other than</w:t>
       </w:r>
     </w:p>
-    <w:p>
+    <w:p xmlns:wp14="http://schemas.microsoft.com/office/word/2010/wordml" wp14:textId="77777777">
       <w:pPr>
         <w:autoSpaceDE w:val="0"/>
         <w:autoSpaceDN w:val="0"/>
@@ -3627,7 +3627,7 @@
         <w:t xml:space="preserve"> their own interests will produce no other outcome than to</w:t>
       </w:r>
     </w:p>
-    <w:p>
+    <w:p xmlns:wp14="http://schemas.microsoft.com/office/word/2010/wordml" wp14:textId="77777777">
       <w:pPr>
         <w:autoSpaceDE w:val="0"/>
         <w:autoSpaceDN w:val="0"/>
@@ -3661,7 +3661,7 @@
         <w:t xml:space="preserve"> sacrifice our interests and undermine our security?</w:t>
       </w:r>
     </w:p>
-    <w:p>
+    <w:p xmlns:wp14="http://schemas.microsoft.com/office/word/2010/wordml" wp14:textId="77777777">
       <w:pPr>
         <w:autoSpaceDE w:val="0"/>
         <w:autoSpaceDN w:val="0"/>
@@ -3684,7 +3684,7 @@
         <w:t>It is my hope that the administration will reconsider its approach</w:t>
       </w:r>
     </w:p>
-    <w:p>
+    <w:p xmlns:wp14="http://schemas.microsoft.com/office/word/2010/wordml" wp14:textId="77777777">
       <w:pPr>
         <w:autoSpaceDE w:val="0"/>
         <w:autoSpaceDN w:val="0"/>
@@ -3718,7 +3718,7 @@
         <w:t xml:space="preserve"> the Russian regime.</w:t>
       </w:r>
     </w:p>
-    <w:p>
+    <w:p xmlns:wp14="http://schemas.microsoft.com/office/word/2010/wordml" wp14:textId="77777777">
       <w:pPr>
         <w:autoSpaceDE w:val="0"/>
         <w:autoSpaceDN w:val="0"/>
@@ -3741,7 +3741,7 @@
         <w:t>And I now turn to my good friend and distinguished ranking</w:t>
       </w:r>
     </w:p>
-    <w:p>
+    <w:p xmlns:wp14="http://schemas.microsoft.com/office/word/2010/wordml" wp14:textId="77777777">
       <w:pPr>
         <w:autoSpaceDE w:val="0"/>
         <w:autoSpaceDN w:val="0"/>
@@ -3775,7 +3775,7 @@
         <w:t xml:space="preserve"> for his opening remarks.</w:t>
       </w:r>
     </w:p>
-    <w:p>
+    <w:p xmlns:wp14="http://schemas.microsoft.com/office/word/2010/wordml" wp14:textId="77777777">
       <w:pPr>
         <w:autoSpaceDE w:val="0"/>
         <w:autoSpaceDN w:val="0"/>
@@ -3798,7 +3798,7 @@
         <w:t xml:space="preserve"> Thank you very much, Mr. Berman.</w:t>
       </w:r>
     </w:p>
-    <w:p>
+    <w:p xmlns:wp14="http://schemas.microsoft.com/office/word/2010/wordml" wp14:textId="77777777">
       <w:pPr>
         <w:autoSpaceDE w:val="0"/>
         <w:autoSpaceDN w:val="0"/>
@@ -3821,7 +3821,7 @@
         <w:t>And I would like to thank the chairman of the Subcommittee on</w:t>
       </w:r>
     </w:p>
-    <w:p>
+    <w:p xmlns:wp14="http://schemas.microsoft.com/office/word/2010/wordml" wp14:textId="77777777">
       <w:pPr>
         <w:autoSpaceDE w:val="0"/>
         <w:autoSpaceDN w:val="0"/>
@@ -3844,7 +3844,7 @@
         <w:t>Europe and Eurasia, Mr. Burton, for yielding his spot for the opening</w:t>
       </w:r>
     </w:p>
-    <w:p>
+    <w:p xmlns:wp14="http://schemas.microsoft.com/office/word/2010/wordml" wp14:textId="77777777">
       <w:pPr>
         <w:autoSpaceDE w:val="0"/>
         <w:autoSpaceDN w:val="0"/>
@@ -3878,7 +3878,7 @@
         <w:t>. So I would like to recognize Mr. Smith, the chairman</w:t>
       </w:r>
     </w:p>
-    <w:p>
+    <w:p xmlns:wp14="http://schemas.microsoft.com/office/word/2010/wordml" wp14:textId="77777777">
       <w:pPr>
         <w:autoSpaceDE w:val="0"/>
         <w:autoSpaceDN w:val="0"/>
@@ -3912,7 +3912,7 @@
         <w:t xml:space="preserve"> the Subcommittee on Africa Global Health and Human</w:t>
       </w:r>
     </w:p>
-    <w:p>
+    <w:p xmlns:wp14="http://schemas.microsoft.com/office/word/2010/wordml" wp14:textId="77777777">
       <w:pPr>
         <w:autoSpaceDE w:val="0"/>
         <w:autoSpaceDN w:val="0"/>
@@ -3935,7 +3935,7 @@
         <w:t>Rights for his 1-minute statement.</w:t>
       </w:r>
     </w:p>
-    <w:p>
+    <w:p xmlns:wp14="http://schemas.microsoft.com/office/word/2010/wordml" wp14:textId="77777777">
       <w:pPr>
         <w:autoSpaceDE w:val="0"/>
         <w:autoSpaceDN w:val="0"/>
@@ -3958,7 +3958,7 @@
         <w:t xml:space="preserve"> Thank you. Without objection.</w:t>
       </w:r>
     </w:p>
-    <w:p>
+    <w:p xmlns:wp14="http://schemas.microsoft.com/office/word/2010/wordml" wp14:textId="77777777">
       <w:pPr>
         <w:autoSpaceDE w:val="0"/>
         <w:autoSpaceDN w:val="0"/>
@@ -3981,7 +3981,7 @@
         <w:t>Mr. Meeks, the ranking member on the Subcommittee on Europe</w:t>
       </w:r>
     </w:p>
-    <w:p>
+    <w:p xmlns:wp14="http://schemas.microsoft.com/office/word/2010/wordml" wp14:textId="77777777">
       <w:pPr>
         <w:autoSpaceDE w:val="0"/>
         <w:autoSpaceDN w:val="0"/>
@@ -4015,7 +4015,7 @@
         <w:t xml:space="preserve"> Eurasia is recognized.</w:t>
       </w:r>
     </w:p>
-    <w:p>
+    <w:p xmlns:wp14="http://schemas.microsoft.com/office/word/2010/wordml" wp14:textId="77777777">
       <w:pPr>
         <w:autoSpaceDE w:val="0"/>
         <w:autoSpaceDN w:val="0"/>
@@ -4038,7 +4038,7 @@
         <w:t xml:space="preserve"> Thank you Mr. Meeks.</w:t>
       </w:r>
     </w:p>
-    <w:p>
+    <w:p xmlns:wp14="http://schemas.microsoft.com/office/word/2010/wordml" wp14:textId="77777777">
       <w:pPr>
         <w:autoSpaceDE w:val="0"/>
         <w:autoSpaceDN w:val="0"/>
@@ -4061,7 +4061,7 @@
         <w:t>Now Mr. Burton, the Subcommittee on Europe and Eurasia</w:t>
       </w:r>
     </w:p>
-    <w:p>
+    <w:p xmlns:wp14="http://schemas.microsoft.com/office/word/2010/wordml" wp14:textId="77777777">
       <w:pPr>
         <w:autoSpaceDE w:val="0"/>
         <w:autoSpaceDN w:val="0"/>
@@ -4095,7 +4095,7 @@
         <w:t>, is recognized. Thank you, Dan, for yielding your spot.</w:t>
       </w:r>
     </w:p>
-    <w:p>
+    <w:p xmlns:wp14="http://schemas.microsoft.com/office/word/2010/wordml" wp14:textId="77777777">
       <w:pPr>
         <w:autoSpaceDE w:val="0"/>
         <w:autoSpaceDN w:val="0"/>
@@ -4118,7 +4118,7 @@
         <w:t xml:space="preserve"> Thank you Mr. Burton.</w:t>
       </w:r>
     </w:p>
-    <w:p>
+    <w:p xmlns:wp14="http://schemas.microsoft.com/office/word/2010/wordml" wp14:textId="77777777">
       <w:pPr>
         <w:autoSpaceDE w:val="0"/>
         <w:autoSpaceDN w:val="0"/>
@@ -4141,7 +4141,7 @@
         <w:t>Mr. Faleomavaega, the ranking member on the Subcommittee on</w:t>
       </w:r>
     </w:p>
-    <w:p>
+    <w:p xmlns:wp14="http://schemas.microsoft.com/office/word/2010/wordml" wp14:textId="77777777">
       <w:pPr>
         <w:autoSpaceDE w:val="0"/>
         <w:autoSpaceDN w:val="0"/>
@@ -4164,7 +4164,7 @@
         <w:t>Asia and the Pacific is recognized.</w:t>
       </w:r>
     </w:p>
-    <w:p>
+    <w:p xmlns:wp14="http://schemas.microsoft.com/office/word/2010/wordml" wp14:textId="77777777">
       <w:pPr>
         <w:autoSpaceDE w:val="0"/>
         <w:autoSpaceDN w:val="0"/>
@@ -4187,7 +4187,7 @@
         <w:t xml:space="preserve"> Thank you, sir. Mr. Rohrabacher, the</w:t>
       </w:r>
     </w:p>
-    <w:p>
+    <w:p xmlns:wp14="http://schemas.microsoft.com/office/word/2010/wordml" wp14:textId="77777777">
       <w:pPr>
         <w:autoSpaceDE w:val="0"/>
         <w:autoSpaceDN w:val="0"/>
@@ -4210,7 +4210,7 @@
         <w:t>Subcommittee on Oversight Investigations chair, who always has</w:t>
       </w:r>
     </w:p>
-    <w:p>
+    <w:p xmlns:wp14="http://schemas.microsoft.com/office/word/2010/wordml" wp14:textId="77777777">
       <w:pPr>
         <w:autoSpaceDE w:val="0"/>
         <w:autoSpaceDN w:val="0"/>
@@ -4244,7 +4244,7 @@
         <w:t xml:space="preserve"> opening statement.</w:t>
       </w:r>
     </w:p>
-    <w:p>
+    <w:p xmlns:wp14="http://schemas.microsoft.com/office/word/2010/wordml" wp14:textId="77777777">
       <w:pPr>
         <w:autoSpaceDE w:val="0"/>
         <w:autoSpaceDN w:val="0"/>
@@ -4267,7 +4267,7 @@
         <w:t xml:space="preserve"> Mr. Rohrabacher will reset the clock.</w:t>
       </w:r>
     </w:p>
-    <w:p>
+    <w:p xmlns:wp14="http://schemas.microsoft.com/office/word/2010/wordml" wp14:textId="77777777">
       <w:pPr>
         <w:autoSpaceDE w:val="0"/>
         <w:autoSpaceDN w:val="0"/>
@@ -4290,7 +4290,7 @@
         <w:t xml:space="preserve"> Thank you, Mr. Rohrabacher.</w:t>
       </w:r>
     </w:p>
-    <w:p>
+    <w:p xmlns:wp14="http://schemas.microsoft.com/office/word/2010/wordml" wp14:textId="77777777">
       <w:pPr>
         <w:autoSpaceDE w:val="0"/>
         <w:autoSpaceDN w:val="0"/>
@@ -4331,7 +4331,7 @@
         <w:t xml:space="preserve"> Thank you.</w:t>
       </w:r>
     </w:p>
-    <w:p>
+    <w:p xmlns:wp14="http://schemas.microsoft.com/office/word/2010/wordml" wp14:textId="77777777">
       <w:pPr>
         <w:autoSpaceDE w:val="0"/>
         <w:autoSpaceDN w:val="0"/>
@@ -4372,7 +4372,7 @@
         <w:t xml:space="preserve"> Thank you, sir.</w:t>
       </w:r>
     </w:p>
-    <w:p>
+    <w:p xmlns:wp14="http://schemas.microsoft.com/office/word/2010/wordml" wp14:textId="77777777">
       <w:pPr>
         <w:autoSpaceDE w:val="0"/>
         <w:autoSpaceDN w:val="0"/>
@@ -4415,7 +4415,7 @@
         <w:t>, the Subcommittee on</w:t>
       </w:r>
     </w:p>
-    <w:p>
+    <w:p xmlns:wp14="http://schemas.microsoft.com/office/word/2010/wordml" wp14:textId="77777777">
       <w:pPr>
         <w:autoSpaceDE w:val="0"/>
         <w:autoSpaceDN w:val="0"/>
@@ -4438,7 +4438,7 @@
         <w:t>Middle East and South Asia chairman.</w:t>
       </w:r>
     </w:p>
-    <w:p>
+    <w:p xmlns:wp14="http://schemas.microsoft.com/office/word/2010/wordml" wp14:textId="77777777">
       <w:pPr>
         <w:autoSpaceDE w:val="0"/>
         <w:autoSpaceDN w:val="0"/>
@@ -4461,7 +4461,7 @@
         <w:t xml:space="preserve"> Thank you very much.</w:t>
       </w:r>
     </w:p>
-    <w:p>
+    <w:p xmlns:wp14="http://schemas.microsoft.com/office/word/2010/wordml" wp14:textId="77777777">
       <w:pPr>
         <w:autoSpaceDE w:val="0"/>
         <w:autoSpaceDN w:val="0"/>
@@ -4484,7 +4484,7 @@
         <w:t>And now we are so pleased to present our wonderful witnesses today.</w:t>
       </w:r>
     </w:p>
-    <w:p>
+    <w:p xmlns:wp14="http://schemas.microsoft.com/office/word/2010/wordml" wp14:textId="77777777">
       <w:pPr>
         <w:autoSpaceDE w:val="0"/>
         <w:autoSpaceDN w:val="0"/>
@@ -4527,7 +4527,7 @@
         <w:t xml:space="preserve"> established the Lantos Foundation for</w:t>
       </w:r>
     </w:p>
-    <w:p>
+    <w:p xmlns:wp14="http://schemas.microsoft.com/office/word/2010/wordml" wp14:textId="77777777">
       <w:pPr>
         <w:autoSpaceDE w:val="0"/>
         <w:autoSpaceDN w:val="0"/>
@@ -4550,7 +4550,7 @@
         <w:t>Human Rights and Justice in 2008, where she serves as President</w:t>
       </w:r>
     </w:p>
-    <w:p>
+    <w:p xmlns:wp14="http://schemas.microsoft.com/office/word/2010/wordml" wp14:textId="77777777">
       <w:pPr>
         <w:autoSpaceDE w:val="0"/>
         <w:autoSpaceDN w:val="0"/>
@@ -4584,7 +4584,7 @@
         <w:t xml:space="preserve"> CEO. She also teaches human rights and American foreign policy</w:t>
       </w:r>
     </w:p>
-    <w:p>
+    <w:p xmlns:wp14="http://schemas.microsoft.com/office/word/2010/wordml" wp14:textId="77777777">
       <w:pPr>
         <w:autoSpaceDE w:val="0"/>
         <w:autoSpaceDN w:val="0"/>
@@ -4638,7 +4638,7 @@
         <w:t xml:space="preserve"> is, of course, the daughter of our</w:t>
       </w:r>
     </w:p>
-    <w:p>
+    <w:p xmlns:wp14="http://schemas.microsoft.com/office/word/2010/wordml" wp14:textId="77777777">
       <w:pPr>
         <w:autoSpaceDE w:val="0"/>
         <w:autoSpaceDN w:val="0"/>
@@ -4672,7 +4672,7 @@
         <w:t xml:space="preserve"> colleague, Tom Lantos, who was a leading member of our</w:t>
       </w:r>
     </w:p>
-    <w:p>
+    <w:p xmlns:wp14="http://schemas.microsoft.com/office/word/2010/wordml" wp14:textId="77777777">
       <w:pPr>
         <w:autoSpaceDE w:val="0"/>
         <w:autoSpaceDN w:val="0"/>
@@ -4706,7 +4706,7 @@
         <w:t xml:space="preserve"> for many years and a former chairman. And we also had</w:t>
       </w:r>
     </w:p>
-    <w:p>
+    <w:p xmlns:wp14="http://schemas.microsoft.com/office/word/2010/wordml" wp14:textId="77777777">
       <w:pPr>
         <w:autoSpaceDE w:val="0"/>
         <w:autoSpaceDN w:val="0"/>
@@ -4740,7 +4740,7 @@
         <w:t xml:space="preserve"> of us, old-timers had the pleasure of serving with your husband</w:t>
       </w:r>
     </w:p>
-    <w:p>
+    <w:p xmlns:wp14="http://schemas.microsoft.com/office/word/2010/wordml" wp14:textId="77777777">
       <w:pPr>
         <w:autoSpaceDE w:val="0"/>
         <w:autoSpaceDN w:val="0"/>
@@ -4763,7 +4763,7 @@
         <w:t>Richard when he so well represented New Hampshire here in</w:t>
       </w:r>
     </w:p>
-    <w:p>
+    <w:p xmlns:wp14="http://schemas.microsoft.com/office/word/2010/wordml" wp14:textId="77777777">
       <w:pPr>
         <w:autoSpaceDE w:val="0"/>
         <w:autoSpaceDN w:val="0"/>
@@ -4806,7 +4806,7 @@
         <w:t>.</w:t>
       </w:r>
     </w:p>
-    <w:p>
+    <w:p xmlns:wp14="http://schemas.microsoft.com/office/word/2010/wordml" wp14:textId="77777777">
       <w:pPr>
         <w:autoSpaceDE w:val="0"/>
         <w:autoSpaceDN w:val="0"/>
@@ -4829,7 +4829,7 @@
         <w:t>Ariel Cohen is the senior research fellow in Russian and Eurasian</w:t>
       </w:r>
     </w:p>
-    <w:p>
+    <w:p xmlns:wp14="http://schemas.microsoft.com/office/word/2010/wordml" wp14:textId="77777777">
       <w:pPr>
         <w:autoSpaceDE w:val="0"/>
         <w:autoSpaceDN w:val="0"/>
@@ -4852,7 +4852,7 @@
         <w:t>Studies and International Energy Policy at the Heritage</w:t>
       </w:r>
     </w:p>
-    <w:p>
+    <w:p xmlns:wp14="http://schemas.microsoft.com/office/word/2010/wordml" wp14:textId="77777777">
       <w:pPr>
         <w:autoSpaceDE w:val="0"/>
         <w:autoSpaceDN w:val="0"/>
@@ -4875,7 +4875,7 @@
         <w:t>Foundation. He is a frequent witness on Capitol Hill, including the</w:t>
       </w:r>
     </w:p>
-    <w:p>
+    <w:p xmlns:wp14="http://schemas.microsoft.com/office/word/2010/wordml" wp14:textId="77777777">
       <w:pPr>
         <w:autoSpaceDE w:val="0"/>
         <w:autoSpaceDN w:val="0"/>
@@ -4898,7 +4898,7 @@
         <w:t>House and Senate Foreign and Defense Committees, as well as the</w:t>
       </w:r>
     </w:p>
-    <w:p>
+    <w:p xmlns:wp14="http://schemas.microsoft.com/office/word/2010/wordml" wp14:textId="77777777">
       <w:pPr>
         <w:autoSpaceDE w:val="0"/>
         <w:autoSpaceDN w:val="0"/>
@@ -4921,7 +4921,7 @@
         <w:t>Helsinki Commission. Dr. Cohen has worked extensively with a</w:t>
       </w:r>
     </w:p>
-    <w:p>
+    <w:p xmlns:wp14="http://schemas.microsoft.com/office/word/2010/wordml" wp14:textId="77777777">
       <w:pPr>
         <w:autoSpaceDE w:val="0"/>
         <w:autoSpaceDN w:val="0"/>
@@ -4955,7 +4955,7 @@
         <w:t xml:space="preserve"> of national security agencies, including the Department of</w:t>
       </w:r>
     </w:p>
-    <w:p>
+    <w:p xmlns:wp14="http://schemas.microsoft.com/office/word/2010/wordml" wp14:textId="77777777">
       <w:pPr>
         <w:autoSpaceDE w:val="0"/>
         <w:autoSpaceDN w:val="0"/>
@@ -4978,7 +4978,7 @@
         <w:t>State, the Department of Defense, the CIA, the Defense Intelligence</w:t>
       </w:r>
     </w:p>
-    <w:p>
+    <w:p xmlns:wp14="http://schemas.microsoft.com/office/word/2010/wordml" wp14:textId="77777777">
       <w:pPr>
         <w:autoSpaceDE w:val="0"/>
         <w:autoSpaceDN w:val="0"/>
@@ -5001,7 +5001,7 @@
         <w:t>Agency, and many others. So thank you for being with us</w:t>
       </w:r>
     </w:p>
-    <w:p>
+    <w:p xmlns:wp14="http://schemas.microsoft.com/office/word/2010/wordml" wp14:textId="77777777">
       <w:pPr>
         <w:autoSpaceDE w:val="0"/>
         <w:autoSpaceDN w:val="0"/>
@@ -5035,7 +5035,7 @@
         <w:t>, Dr. Cohen.</w:t>
       </w:r>
     </w:p>
-    <w:p>
+    <w:p xmlns:wp14="http://schemas.microsoft.com/office/word/2010/wordml" wp14:textId="77777777">
       <w:pPr>
         <w:autoSpaceDE w:val="0"/>
         <w:autoSpaceDN w:val="0"/>
@@ -5078,7 +5078,7 @@
         <w:t>, who is the</w:t>
       </w:r>
     </w:p>
-    <w:p>
+    <w:p xmlns:wp14="http://schemas.microsoft.com/office/word/2010/wordml" wp14:textId="77777777">
       <w:pPr>
         <w:autoSpaceDE w:val="0"/>
         <w:autoSpaceDN w:val="0"/>
@@ -5121,7 +5121,7 @@
         <w:t xml:space="preserve"> Davis Professor of International Diplomacy</w:t>
       </w:r>
     </w:p>
-    <w:p>
+    <w:p xmlns:wp14="http://schemas.microsoft.com/office/word/2010/wordml" wp14:textId="77777777">
       <w:pPr>
         <w:autoSpaceDE w:val="0"/>
         <w:autoSpaceDN w:val="0"/>
@@ -5155,7 +5155,7 @@
         <w:t xml:space="preserve"> Columbia University School of International and Public</w:t>
       </w:r>
     </w:p>
-    <w:p>
+    <w:p xmlns:wp14="http://schemas.microsoft.com/office/word/2010/wordml" wp14:textId="77777777">
       <w:pPr>
         <w:autoSpaceDE w:val="0"/>
         <w:autoSpaceDN w:val="0"/>
@@ -5178,7 +5178,7 @@
         <w:t>Affairs, as well as Senior Fellow at the Council on Foreign Relations.</w:t>
       </w:r>
     </w:p>
-    <w:p>
+    <w:p xmlns:wp14="http://schemas.microsoft.com/office/word/2010/wordml" wp14:textId="77777777">
       <w:pPr>
         <w:autoSpaceDE w:val="0"/>
         <w:autoSpaceDN w:val="0"/>
@@ -5221,7 +5221,7 @@
         <w:t xml:space="preserve"> was Ambassador-at-Large and senior advisor</w:t>
       </w:r>
     </w:p>
-    <w:p>
+    <w:p xmlns:wp14="http://schemas.microsoft.com/office/word/2010/wordml" wp14:textId="77777777">
       <w:pPr>
         <w:autoSpaceDE w:val="0"/>
         <w:autoSpaceDN w:val="0"/>
@@ -5256,7 +5256,7 @@
         <w:t xml:space="preserve"> the Secretary of State for the former Soviet Union from 1997 to</w:t>
       </w:r>
     </w:p>
-    <w:p>
+    <w:p xmlns:wp14="http://schemas.microsoft.com/office/word/2010/wordml" wp14:textId="77777777">
       <w:pPr>
         <w:autoSpaceDE w:val="0"/>
         <w:autoSpaceDN w:val="0"/>
@@ -5279,7 +5279,7 @@
         <w:t>2001. He was also a member of the State Department’s policy planning</w:t>
       </w:r>
     </w:p>
-    <w:p>
+    <w:p xmlns:wp14="http://schemas.microsoft.com/office/word/2010/wordml" wp14:textId="77777777">
       <w:pPr>
         <w:autoSpaceDE w:val="0"/>
         <w:autoSpaceDN w:val="0"/>
@@ -5313,7 +5313,7 @@
         <w:t xml:space="preserve"> and senior director for policy development at the National</w:t>
       </w:r>
     </w:p>
-    <w:p>
+    <w:p xmlns:wp14="http://schemas.microsoft.com/office/word/2010/wordml" wp14:textId="77777777">
       <w:pPr>
         <w:autoSpaceDE w:val="0"/>
         <w:autoSpaceDN w:val="0"/>
@@ -5336,7 +5336,7 @@
         <w:t>Security Council during the Reagan administration. And as</w:t>
       </w:r>
     </w:p>
-    <w:p>
+    <w:p xmlns:wp14="http://schemas.microsoft.com/office/word/2010/wordml" wp14:textId="77777777">
       <w:pPr>
         <w:autoSpaceDE w:val="0"/>
         <w:autoSpaceDN w:val="0"/>
@@ -5370,7 +5370,7 @@
         <w:t xml:space="preserve"> know, this year is the 100th anniversary of Ronald Reagan’s</w:t>
       </w:r>
     </w:p>
-    <w:p>
+    <w:p xmlns:wp14="http://schemas.microsoft.com/office/word/2010/wordml" wp14:textId="77777777">
       <w:pPr>
         <w:autoSpaceDE w:val="0"/>
         <w:autoSpaceDN w:val="0"/>
@@ -5404,7 +5404,7 @@
         <w:t>, and we hope that his legacy is recognized and celebrated</w:t>
       </w:r>
     </w:p>
-    <w:p>
+    <w:p xmlns:wp14="http://schemas.microsoft.com/office/word/2010/wordml" wp14:textId="77777777">
       <w:pPr>
         <w:autoSpaceDE w:val="0"/>
         <w:autoSpaceDN w:val="0"/>
@@ -5438,7 +5438,7 @@
         <w:t xml:space="preserve"> day for freedom and liberty. Thank you for all the enslaved</w:t>
       </w:r>
     </w:p>
-    <w:p>
+    <w:p xmlns:wp14="http://schemas.microsoft.com/office/word/2010/wordml" wp14:textId="77777777">
       <w:pPr>
         <w:autoSpaceDE w:val="0"/>
         <w:autoSpaceDN w:val="0"/>
@@ -5472,7 +5472,7 @@
         <w:t xml:space="preserve"> of the world.</w:t>
       </w:r>
     </w:p>
-    <w:p>
+    <w:p xmlns:wp14="http://schemas.microsoft.com/office/word/2010/wordml" wp14:textId="77777777">
       <w:pPr>
         <w:autoSpaceDE w:val="0"/>
         <w:autoSpaceDN w:val="0"/>
@@ -5495,7 +5495,7 @@
         <w:t>So thank you, excellent witnesses here today, and we will begin</w:t>
       </w:r>
     </w:p>
-    <w:p>
+    <w:p xmlns:wp14="http://schemas.microsoft.com/office/word/2010/wordml" wp14:textId="77777777">
       <w:pPr>
         <w:autoSpaceDE w:val="0"/>
         <w:autoSpaceDN w:val="0"/>
@@ -5549,7 +5549,7 @@
         <w:t>. Thank you.</w:t>
       </w:r>
     </w:p>
-    <w:p>
+    <w:p xmlns:wp14="http://schemas.microsoft.com/office/word/2010/wordml" wp14:textId="77777777">
       <w:pPr>
         <w:autoSpaceDE w:val="0"/>
         <w:autoSpaceDN w:val="0"/>
@@ -5592,7 +5592,7 @@
         <w:t>.</w:t>
       </w:r>
     </w:p>
-    <w:p>
+    <w:p xmlns:wp14="http://schemas.microsoft.com/office/word/2010/wordml" wp14:textId="77777777">
       <w:pPr>
         <w:autoSpaceDE w:val="0"/>
         <w:autoSpaceDN w:val="0"/>
@@ -5615,7 +5615,7 @@
         <w:t xml:space="preserve"> Dr. Cohen. And I apologize that our</w:t>
       </w:r>
     </w:p>
-    <w:p>
+    <w:p xmlns:wp14="http://schemas.microsoft.com/office/word/2010/wordml" wp14:textId="77777777">
       <w:pPr>
         <w:autoSpaceDE w:val="0"/>
         <w:autoSpaceDN w:val="0"/>
@@ -5649,7 +5649,7 @@
         <w:t xml:space="preserve"> plates do not recognize your academic credentials, as someone</w:t>
       </w:r>
     </w:p>
-    <w:p>
+    <w:p xmlns:wp14="http://schemas.microsoft.com/office/word/2010/wordml" wp14:textId="77777777">
       <w:pPr>
         <w:autoSpaceDE w:val="0"/>
         <w:autoSpaceDN w:val="0"/>
@@ -5683,7 +5683,7 @@
         <w:t xml:space="preserve"> worked mightily to finish my doctorate and earn my doctorate—</w:t>
       </w:r>
     </w:p>
-    <w:p>
+    <w:p xmlns:wp14="http://schemas.microsoft.com/office/word/2010/wordml" wp14:textId="77777777">
       <w:pPr>
         <w:autoSpaceDE w:val="0"/>
         <w:autoSpaceDN w:val="0"/>
@@ -5726,7 +5726,7 @@
         <w:t>-</w:t>
       </w:r>
     </w:p>
-    <w:p>
+    <w:p xmlns:wp14="http://schemas.microsoft.com/office/word/2010/wordml" wp14:textId="77777777">
       <w:pPr>
         <w:autoSpaceDE w:val="0"/>
         <w:autoSpaceDN w:val="0"/>
@@ -5760,7 +5760,7 @@
         <w:t xml:space="preserve"> individual. Dr. Cohen is recognized.</w:t>
       </w:r>
     </w:p>
-    <w:p>
+    <w:p xmlns:wp14="http://schemas.microsoft.com/office/word/2010/wordml" wp14:textId="77777777">
       <w:pPr>
         <w:autoSpaceDE w:val="0"/>
         <w:autoSpaceDN w:val="0"/>
@@ -5783,7 +5783,7 @@
         <w:t xml:space="preserve"> Yes, sir.</w:t>
       </w:r>
     </w:p>
-    <w:p>
+    <w:p xmlns:wp14="http://schemas.microsoft.com/office/word/2010/wordml" wp14:textId="77777777">
       <w:pPr>
         <w:autoSpaceDE w:val="0"/>
         <w:autoSpaceDN w:val="0"/>
@@ -5806,7 +5806,7 @@
         <w:t xml:space="preserve"> Thank you.</w:t>
       </w:r>
     </w:p>
-    <w:p>
+    <w:p xmlns:wp14="http://schemas.microsoft.com/office/word/2010/wordml" wp14:textId="77777777">
       <w:pPr>
         <w:autoSpaceDE w:val="0"/>
         <w:autoSpaceDN w:val="0"/>
@@ -5829,7 +5829,7 @@
         <w:t xml:space="preserve"> Thank you so much, Dr. Cohen.</w:t>
       </w:r>
     </w:p>
-    <w:p>
+    <w:p xmlns:wp14="http://schemas.microsoft.com/office/word/2010/wordml" wp14:textId="77777777">
       <w:pPr>
         <w:autoSpaceDE w:val="0"/>
         <w:autoSpaceDN w:val="0"/>
@@ -5872,7 +5872,7 @@
         <w:t>.</w:t>
       </w:r>
     </w:p>
-    <w:p>
+    <w:p xmlns:wp14="http://schemas.microsoft.com/office/word/2010/wordml" wp14:textId="77777777">
       <w:pPr>
         <w:autoSpaceDE w:val="0"/>
         <w:autoSpaceDN w:val="0"/>
@@ -5895,7 +5895,7 @@
         <w:t xml:space="preserve"> Thank you, Mr. Ambassador.</w:t>
       </w:r>
     </w:p>
-    <w:p>
+    <w:p xmlns:wp14="http://schemas.microsoft.com/office/word/2010/wordml" wp14:textId="77777777">
       <w:pPr>
         <w:autoSpaceDE w:val="0"/>
         <w:autoSpaceDN w:val="0"/>
@@ -5918,7 +5918,7 @@
         <w:t xml:space="preserve"> Thank you to all of our witnesses. I</w:t>
       </w:r>
     </w:p>
-    <w:p>
+    <w:p xmlns:wp14="http://schemas.microsoft.com/office/word/2010/wordml" wp14:textId="77777777">
       <w:pPr>
         <w:autoSpaceDE w:val="0"/>
         <w:autoSpaceDN w:val="0"/>
@@ -5952,7 +5952,7 @@
         <w:t xml:space="preserve"> begin the question and answer period, thank you.</w:t>
       </w:r>
     </w:p>
-    <w:p>
+    <w:p xmlns:wp14="http://schemas.microsoft.com/office/word/2010/wordml" wp14:textId="77777777">
       <w:pPr>
         <w:autoSpaceDE w:val="0"/>
         <w:autoSpaceDN w:val="0"/>
@@ -5995,7 +5995,7 @@
         <w:t>, a leader</w:t>
       </w:r>
     </w:p>
-    <w:p>
+    <w:p xmlns:wp14="http://schemas.microsoft.com/office/word/2010/wordml" wp14:textId="77777777">
       <w:pPr>
         <w:autoSpaceDE w:val="0"/>
         <w:autoSpaceDN w:val="0"/>
@@ -6029,7 +6029,7 @@
         <w:t xml:space="preserve"> Russia’s democratic movement as I spoke about in my opening</w:t>
       </w:r>
     </w:p>
-    <w:p>
+    <w:p xmlns:wp14="http://schemas.microsoft.com/office/word/2010/wordml" wp14:textId="77777777">
       <w:pPr>
         <w:autoSpaceDE w:val="0"/>
         <w:autoSpaceDN w:val="0"/>
@@ -6063,7 +6063,7 @@
         <w:t>, from leaving Russia if he returns from his current visit</w:t>
       </w:r>
     </w:p>
-    <w:p>
+    <w:p xmlns:wp14="http://schemas.microsoft.com/office/word/2010/wordml" wp14:textId="77777777">
       <w:pPr>
         <w:autoSpaceDE w:val="0"/>
         <w:autoSpaceDN w:val="0"/>
@@ -6097,7 +6097,7 @@
         <w:t xml:space="preserve"> France, is I believe a dramatic evidence that Putin’s government</w:t>
       </w:r>
     </w:p>
-    <w:p>
+    <w:p xmlns:wp14="http://schemas.microsoft.com/office/word/2010/wordml" wp14:textId="77777777">
       <w:pPr>
         <w:autoSpaceDE w:val="0"/>
         <w:autoSpaceDN w:val="0"/>
@@ -6131,7 +6131,7 @@
         <w:t xml:space="preserve"> to continue to persecute its opponents and prevent their</w:t>
       </w:r>
     </w:p>
-    <w:p>
+    <w:p xmlns:wp14="http://schemas.microsoft.com/office/word/2010/wordml" wp14:textId="77777777">
       <w:pPr>
         <w:autoSpaceDE w:val="0"/>
         <w:autoSpaceDN w:val="0"/>
@@ -6165,7 +6165,7 @@
         <w:t xml:space="preserve"> in the upcoming parliamentary elections. This is more</w:t>
       </w:r>
     </w:p>
-    <w:p>
+    <w:p xmlns:wp14="http://schemas.microsoft.com/office/word/2010/wordml" wp14:textId="77777777">
       <w:pPr>
         <w:autoSpaceDE w:val="0"/>
         <w:autoSpaceDN w:val="0"/>
@@ -6199,7 +6199,7 @@
         <w:t>, if more were needed, that the Obama administration’s</w:t>
       </w:r>
     </w:p>
-    <w:p>
+    <w:p xmlns:wp14="http://schemas.microsoft.com/office/word/2010/wordml" wp14:textId="77777777">
       <w:pPr>
         <w:autoSpaceDE w:val="0"/>
         <w:autoSpaceDN w:val="0"/>
@@ -6233,7 +6233,7 @@
         <w:t xml:space="preserve"> policy of giving Moscow one concession after another in an effort</w:t>
       </w:r>
     </w:p>
-    <w:p>
+    <w:p xmlns:wp14="http://schemas.microsoft.com/office/word/2010/wordml" wp14:textId="77777777">
       <w:pPr>
         <w:autoSpaceDE w:val="0"/>
         <w:autoSpaceDN w:val="0"/>
@@ -6267,7 +6267,7 @@
         <w:t xml:space="preserve"> buy better behavior from Russia has failed.</w:t>
       </w:r>
     </w:p>
-    <w:p>
+    <w:p xmlns:wp14="http://schemas.microsoft.com/office/word/2010/wordml" wp14:textId="77777777">
       <w:pPr>
         <w:autoSpaceDE w:val="0"/>
         <w:autoSpaceDN w:val="0"/>
@@ -6310,7 +6310,7 @@
         <w:t xml:space="preserve"> three questions. I know our</w:t>
       </w:r>
     </w:p>
-    <w:p>
+    <w:p xmlns:wp14="http://schemas.microsoft.com/office/word/2010/wordml" wp14:textId="77777777">
       <w:pPr>
         <w:autoSpaceDE w:val="0"/>
         <w:autoSpaceDN w:val="0"/>
@@ -6344,7 +6344,7 @@
         <w:t xml:space="preserve"> is limited.</w:t>
       </w:r>
     </w:p>
-    <w:p>
+    <w:p xmlns:wp14="http://schemas.microsoft.com/office/word/2010/wordml" wp14:textId="77777777">
       <w:pPr>
         <w:autoSpaceDE w:val="0"/>
         <w:autoSpaceDN w:val="0"/>
@@ -6378,7 +6378,7 @@
       </w:r>
       <w:proofErr w:type="gramEnd"/>
     </w:p>
-    <w:p>
+    <w:p xmlns:wp14="http://schemas.microsoft.com/office/word/2010/wordml" wp14:textId="77777777">
       <w:pPr>
         <w:autoSpaceDE w:val="0"/>
         <w:autoSpaceDN w:val="0"/>
@@ -6412,7 +6412,7 @@
         <w:t xml:space="preserve"> efforts to bring democracy to their country?</w:t>
       </w:r>
     </w:p>
-    <w:p>
+    <w:p xmlns:wp14="http://schemas.microsoft.com/office/word/2010/wordml" wp14:textId="77777777">
       <w:pPr>
         <w:autoSpaceDE w:val="0"/>
         <w:autoSpaceDN w:val="0"/>
@@ -6435,7 +6435,7 @@
         <w:t>Number two, what steps should the Obama administration take</w:t>
       </w:r>
     </w:p>
-    <w:p>
+    <w:p xmlns:wp14="http://schemas.microsoft.com/office/word/2010/wordml" wp14:textId="77777777">
       <w:pPr>
         <w:autoSpaceDE w:val="0"/>
         <w:autoSpaceDN w:val="0"/>
@@ -6489,7 +6489,7 @@
         <w:t>?</w:t>
       </w:r>
     </w:p>
-    <w:p>
+    <w:p xmlns:wp14="http://schemas.microsoft.com/office/word/2010/wordml" wp14:textId="77777777">
       <w:pPr>
         <w:autoSpaceDE w:val="0"/>
         <w:autoSpaceDN w:val="0"/>
@@ -6512,7 +6512,7 @@
         <w:t>And, three, what will the impact on the democratic movement be</w:t>
       </w:r>
     </w:p>
-    <w:p>
+    <w:p xmlns:wp14="http://schemas.microsoft.com/office/word/2010/wordml" wp14:textId="77777777">
       <w:pPr>
         <w:autoSpaceDE w:val="0"/>
         <w:autoSpaceDN w:val="0"/>
@@ -6546,7 +6546,7 @@
         <w:t xml:space="preserve"> the U.S. reaction to this act is only mild criticism?</w:t>
       </w:r>
     </w:p>
-    <w:p>
+    <w:p xmlns:wp14="http://schemas.microsoft.com/office/word/2010/wordml" wp14:textId="77777777">
       <w:pPr>
         <w:autoSpaceDE w:val="0"/>
         <w:autoSpaceDN w:val="0"/>
@@ -6607,7 +6607,7 @@
         <w:t xml:space="preserve"> Thank you.</w:t>
       </w:r>
     </w:p>
-    <w:p>
+    <w:p xmlns:wp14="http://schemas.microsoft.com/office/word/2010/wordml" wp14:textId="77777777">
       <w:pPr>
         <w:autoSpaceDE w:val="0"/>
         <w:autoSpaceDN w:val="0"/>
@@ -6630,7 +6630,7 @@
         <w:t xml:space="preserve"> Thank you.</w:t>
       </w:r>
     </w:p>
-    <w:p>
+    <w:p xmlns:wp14="http://schemas.microsoft.com/office/word/2010/wordml" wp14:textId="77777777">
       <w:pPr>
         <w:autoSpaceDE w:val="0"/>
         <w:autoSpaceDN w:val="0"/>
@@ -6671,7 +6671,7 @@
         <w:t xml:space="preserve"> Thank you.</w:t>
       </w:r>
     </w:p>
-    <w:p>
+    <w:p xmlns:wp14="http://schemas.microsoft.com/office/word/2010/wordml" wp14:textId="77777777">
       <w:pPr>
         <w:autoSpaceDE w:val="0"/>
         <w:autoSpaceDN w:val="0"/>
@@ -6694,7 +6694,7 @@
         <w:t xml:space="preserve"> Thank you, Dr. Cohen. Mr. Ambassador.</w:t>
       </w:r>
     </w:p>
-    <w:p>
+    <w:p xmlns:wp14="http://schemas.microsoft.com/office/word/2010/wordml" wp14:textId="77777777">
       <w:pPr>
         <w:autoSpaceDE w:val="0"/>
         <w:autoSpaceDN w:val="0"/>
@@ -6735,7 +6735,7 @@
         <w:t>recognized.</w:t>
       </w:r>
     </w:p>
-    <w:p>
+    <w:p xmlns:wp14="http://schemas.microsoft.com/office/word/2010/wordml" wp14:textId="77777777">
       <w:pPr>
         <w:autoSpaceDE w:val="0"/>
         <w:autoSpaceDN w:val="0"/>
@@ -6758,7 +6758,7 @@
         <w:t xml:space="preserve"> Thank you, Mr. Berman. Mr. Rohrabacher</w:t>
       </w:r>
     </w:p>
-    <w:p>
+    <w:p xmlns:wp14="http://schemas.microsoft.com/office/word/2010/wordml" wp14:textId="77777777">
       <w:pPr>
         <w:autoSpaceDE w:val="0"/>
         <w:autoSpaceDN w:val="0"/>
@@ -6810,7 +6810,7 @@
         <w:t>chairman.</w:t>
       </w:r>
     </w:p>
-    <w:p>
+    <w:p xmlns:wp14="http://schemas.microsoft.com/office/word/2010/wordml" wp14:textId="77777777">
       <w:pPr>
         <w:autoSpaceDE w:val="0"/>
         <w:autoSpaceDN w:val="0"/>
@@ -6833,7 +6833,7 @@
         <w:t xml:space="preserve"> Thank you. The time is up. But you</w:t>
       </w:r>
     </w:p>
-    <w:p>
+    <w:p xmlns:wp14="http://schemas.microsoft.com/office/word/2010/wordml" wp14:textId="77777777">
       <w:pPr>
         <w:autoSpaceDE w:val="0"/>
         <w:autoSpaceDN w:val="0"/>
@@ -6867,7 +6867,7 @@
         <w:t xml:space="preserve"> answer, just a short answer if you could.</w:t>
       </w:r>
     </w:p>
-    <w:p>
+    <w:p xmlns:wp14="http://schemas.microsoft.com/office/word/2010/wordml" wp14:textId="77777777">
       <w:pPr>
         <w:autoSpaceDE w:val="0"/>
         <w:autoSpaceDN w:val="0"/>
@@ -6890,7 +6890,7 @@
         <w:t xml:space="preserve"> I know but his time is up.</w:t>
       </w:r>
     </w:p>
-    <w:p>
+    <w:p xmlns:wp14="http://schemas.microsoft.com/office/word/2010/wordml" wp14:textId="77777777">
       <w:pPr>
         <w:autoSpaceDE w:val="0"/>
         <w:autoSpaceDN w:val="0"/>
@@ -6913,7 +6913,7 @@
         <w:t xml:space="preserve"> Thank you very much. Mr.</w:t>
       </w:r>
     </w:p>
-    <w:p>
+    <w:p xmlns:wp14="http://schemas.microsoft.com/office/word/2010/wordml" wp14:textId="77777777">
       <w:pPr>
         <w:autoSpaceDE w:val="0"/>
         <w:autoSpaceDN w:val="0"/>
@@ -6936,7 +6936,7 @@
         <w:t>Faleomavaega, the ranking member on the Subcommittee on Asia</w:t>
       </w:r>
     </w:p>
-    <w:p>
+    <w:p xmlns:wp14="http://schemas.microsoft.com/office/word/2010/wordml" wp14:textId="77777777">
       <w:pPr>
         <w:autoSpaceDE w:val="0"/>
         <w:autoSpaceDN w:val="0"/>
@@ -6970,7 +6970,7 @@
         <w:t xml:space="preserve"> the Pacific, is recognized.</w:t>
       </w:r>
     </w:p>
-    <w:p>
+    <w:p xmlns:wp14="http://schemas.microsoft.com/office/word/2010/wordml" wp14:textId="77777777">
       <w:pPr>
         <w:autoSpaceDE w:val="0"/>
         <w:autoSpaceDN w:val="0"/>
@@ -7011,7 +7011,7 @@
         <w:t>recognized.</w:t>
       </w:r>
     </w:p>
-    <w:p>
+    <w:p xmlns:wp14="http://schemas.microsoft.com/office/word/2010/wordml" wp14:textId="77777777">
       <w:pPr>
         <w:autoSpaceDE w:val="0"/>
         <w:autoSpaceDN w:val="0"/>
@@ -7034,7 +7034,7 @@
         <w:t xml:space="preserve"> Thank you very much, Mr. Rivera.</w:t>
       </w:r>
     </w:p>
-    <w:p>
+    <w:p xmlns:wp14="http://schemas.microsoft.com/office/word/2010/wordml" wp14:textId="77777777">
       <w:pPr>
         <w:autoSpaceDE w:val="0"/>
         <w:autoSpaceDN w:val="0"/>
@@ -7057,7 +7057,7 @@
         <w:t>Thank you, Mr. Rohrabacher. Mr. Meeks, the ranking member on</w:t>
       </w:r>
     </w:p>
-    <w:p>
+    <w:p xmlns:wp14="http://schemas.microsoft.com/office/word/2010/wordml" wp14:textId="77777777">
       <w:pPr>
         <w:autoSpaceDE w:val="0"/>
         <w:autoSpaceDN w:val="0"/>
@@ -7092,7 +7092,7 @@
         <w:t xml:space="preserve"> Subcommittee on Europe and Eurasia, is recognized.</w:t>
       </w:r>
     </w:p>
-    <w:p>
+    <w:p xmlns:wp14="http://schemas.microsoft.com/office/word/2010/wordml" wp14:textId="77777777">
       <w:pPr>
         <w:autoSpaceDE w:val="0"/>
         <w:autoSpaceDN w:val="0"/>
@@ -7115,7 +7115,7 @@
         <w:t xml:space="preserve"> The Earth is shaking.</w:t>
       </w:r>
     </w:p>
-    <w:p>
+    <w:p xmlns:wp14="http://schemas.microsoft.com/office/word/2010/wordml" wp14:textId="77777777">
       <w:pPr>
         <w:autoSpaceDE w:val="0"/>
         <w:autoSpaceDN w:val="0"/>
@@ -7138,7 +7138,7 @@
         <w:t xml:space="preserve"> Mr. Bilirakis, our Florida colleague.</w:t>
       </w:r>
     </w:p>
-    <w:p>
+    <w:p xmlns:wp14="http://schemas.microsoft.com/office/word/2010/wordml" wp14:textId="77777777">
       <w:pPr>
         <w:autoSpaceDE w:val="0"/>
         <w:autoSpaceDN w:val="0"/>
@@ -7161,7 +7161,7 @@
         <w:t xml:space="preserve"> Thank you so much. Mr. Connolly of</w:t>
       </w:r>
     </w:p>
-    <w:p>
+    <w:p xmlns:wp14="http://schemas.microsoft.com/office/word/2010/wordml" wp14:textId="77777777">
       <w:pPr>
         <w:autoSpaceDE w:val="0"/>
         <w:autoSpaceDN w:val="0"/>
@@ -7184,7 +7184,7 @@
         <w:t>Virginia is recognized.</w:t>
       </w:r>
     </w:p>
-    <w:p>
+    <w:p xmlns:wp14="http://schemas.microsoft.com/office/word/2010/wordml" wp14:textId="77777777">
       <w:pPr>
         <w:autoSpaceDE w:val="0"/>
         <w:autoSpaceDN w:val="0"/>
@@ -7207,7 +7207,7 @@
         <w:t xml:space="preserve"> Mr. Connolly, I want to ask—you had</w:t>
       </w:r>
     </w:p>
-    <w:p>
+    <w:p xmlns:wp14="http://schemas.microsoft.com/office/word/2010/wordml" wp14:textId="77777777">
       <w:pPr>
         <w:autoSpaceDE w:val="0"/>
         <w:autoSpaceDN w:val="0"/>
@@ -7250,7 +7250,7 @@
         <w:t xml:space="preserve"> is needed for a Judiciary vote and</w:t>
       </w:r>
     </w:p>
-    <w:p>
+    <w:p xmlns:wp14="http://schemas.microsoft.com/office/word/2010/wordml" wp14:textId="77777777">
       <w:pPr>
         <w:autoSpaceDE w:val="0"/>
         <w:autoSpaceDN w:val="0"/>
@@ -7284,7 +7284,7 @@
         <w:t xml:space="preserve"> is Mr. Berman. So could I steal those 7 seconds from you?</w:t>
       </w:r>
     </w:p>
-    <w:p>
+    <w:p xmlns:wp14="http://schemas.microsoft.com/office/word/2010/wordml" wp14:textId="77777777">
       <w:pPr>
         <w:autoSpaceDE w:val="0"/>
         <w:autoSpaceDN w:val="0"/>
@@ -7327,7 +7327,7 @@
         <w:t xml:space="preserve"> is recognized.</w:t>
       </w:r>
     </w:p>
-    <w:p>
+    <w:p xmlns:wp14="http://schemas.microsoft.com/office/word/2010/wordml" wp14:textId="77777777">
       <w:pPr>
         <w:autoSpaceDE w:val="0"/>
         <w:autoSpaceDN w:val="0"/>
@@ -7370,7 +7370,7 @@
         <w:t>.</w:t>
       </w:r>
     </w:p>
-    <w:p>
+    <w:p xmlns:wp14="http://schemas.microsoft.com/office/word/2010/wordml" wp14:textId="77777777">
       <w:pPr>
         <w:autoSpaceDE w:val="0"/>
         <w:autoSpaceDN w:val="0"/>
@@ -7393,7 +7393,7 @@
         <w:t>And Mr. Marino is recognized from Pennsylvania.</w:t>
       </w:r>
     </w:p>
-    <w:p>
+    <w:p xmlns:wp14="http://schemas.microsoft.com/office/word/2010/wordml" wp14:textId="77777777">
       <w:pPr>
         <w:autoSpaceDE w:val="0"/>
         <w:autoSpaceDN w:val="0"/>
@@ -7416,7 +7416,7 @@
         <w:t xml:space="preserve"> Thank you so much. And thank you,</w:t>
       </w:r>
     </w:p>
-    <w:p>
+    <w:p xmlns:wp14="http://schemas.microsoft.com/office/word/2010/wordml" wp14:textId="77777777">
       <w:pPr>
         <w:autoSpaceDE w:val="0"/>
         <w:autoSpaceDN w:val="0"/>
@@ -7439,7 +7439,7 @@
         <w:t>Mr. Marino. I would like to recognize Mr. Connolly before I recognize</w:t>
       </w:r>
     </w:p>
-    <w:p>
+    <w:p xmlns:wp14="http://schemas.microsoft.com/office/word/2010/wordml" wp14:textId="77777777">
       <w:pPr>
         <w:autoSpaceDE w:val="0"/>
         <w:autoSpaceDN w:val="0"/>
@@ -7462,7 +7462,7 @@
         <w:t>Mr. Engel. Mr. Connolly had asked a question of the panelists</w:t>
       </w:r>
     </w:p>
-    <w:p>
+    <w:p xmlns:wp14="http://schemas.microsoft.com/office/word/2010/wordml" wp14:textId="77777777">
       <w:pPr>
         <w:autoSpaceDE w:val="0"/>
         <w:autoSpaceDN w:val="0"/>
@@ -7527,7 +7527,7 @@
       </w:r>
       <w:proofErr w:type="gramEnd"/>
     </w:p>
-    <w:p>
+    <w:p xmlns:wp14="http://schemas.microsoft.com/office/word/2010/wordml" wp14:textId="77777777">
       <w:pPr>
         <w:autoSpaceDE w:val="0"/>
         <w:autoSpaceDN w:val="0"/>
@@ -7579,7 +7579,7 @@
         <w:t xml:space="preserve"> Thank you.</w:t>
       </w:r>
     </w:p>
-    <w:p>
+    <w:p xmlns:wp14="http://schemas.microsoft.com/office/word/2010/wordml" wp14:textId="77777777">
       <w:pPr>
         <w:autoSpaceDE w:val="0"/>
         <w:autoSpaceDN w:val="0"/>
@@ -7640,7 +7640,7 @@
         <w:t>.</w:t>
       </w:r>
     </w:p>
-    <w:p>
+    <w:p xmlns:wp14="http://schemas.microsoft.com/office/word/2010/wordml" wp14:textId="77777777">
       <w:pPr>
         <w:autoSpaceDE w:val="0"/>
         <w:autoSpaceDN w:val="0"/>
@@ -7663,7 +7663,7 @@
         <w:t>Mr. Engel, the ranking member on the Subcommittee on the</w:t>
       </w:r>
     </w:p>
-    <w:p>
+    <w:p xmlns:wp14="http://schemas.microsoft.com/office/word/2010/wordml" wp14:textId="77777777">
       <w:pPr>
         <w:autoSpaceDE w:val="0"/>
         <w:autoSpaceDN w:val="0"/>
@@ -7704,7 +7704,7 @@
         <w:t xml:space="preserve"> Thank you.</w:t>
       </w:r>
     </w:p>
-    <w:p>
+    <w:p xmlns:wp14="http://schemas.microsoft.com/office/word/2010/wordml" wp14:textId="77777777">
       <w:pPr>
         <w:autoSpaceDE w:val="0"/>
         <w:autoSpaceDN w:val="0"/>
@@ -7727,7 +7727,7 @@
         <w:t xml:space="preserve"> For that, I may give you additional</w:t>
       </w:r>
     </w:p>
-    <w:p>
+    <w:p xmlns:wp14="http://schemas.microsoft.com/office/word/2010/wordml" wp14:textId="77777777">
       <w:pPr>
         <w:autoSpaceDE w:val="0"/>
         <w:autoSpaceDN w:val="0"/>
@@ -7761,7 +7761,7 @@
         <w:t>. But let’s go to Ms. Schmidt, in order to be fair. Thank you,</w:t>
       </w:r>
     </w:p>
-    <w:p>
+    <w:p xmlns:wp14="http://schemas.microsoft.com/office/word/2010/wordml" wp14:textId="77777777">
       <w:pPr>
         <w:autoSpaceDE w:val="0"/>
         <w:autoSpaceDN w:val="0"/>
@@ -7784,7 +7784,7 @@
         <w:t>Mr. Engel. Mrs. Schmidt of Ohio is recognized.</w:t>
       </w:r>
     </w:p>
-    <w:p>
+    <w:p xmlns:wp14="http://schemas.microsoft.com/office/word/2010/wordml" wp14:textId="77777777">
       <w:pPr>
         <w:autoSpaceDE w:val="0"/>
         <w:autoSpaceDN w:val="0"/>
@@ -7807,7 +7807,7 @@
         <w:t xml:space="preserve"> Thank you. Mr. Sherman, the ranking</w:t>
       </w:r>
     </w:p>
-    <w:p>
+    <w:p xmlns:wp14="http://schemas.microsoft.com/office/word/2010/wordml" wp14:textId="77777777">
       <w:pPr>
         <w:autoSpaceDE w:val="0"/>
         <w:autoSpaceDN w:val="0"/>
@@ -7859,7 +7859,7 @@
         <w:t>Trade.</w:t>
       </w:r>
     </w:p>
-    <w:p>
+    <w:p xmlns:wp14="http://schemas.microsoft.com/office/word/2010/wordml" wp14:textId="77777777">
       <w:pPr>
         <w:autoSpaceDE w:val="0"/>
         <w:autoSpaceDN w:val="0"/>
@@ -7882,7 +7882,7 @@
         <w:t xml:space="preserve"> Thank you very much. Unfortunately,</w:t>
       </w:r>
     </w:p>
-    <w:p>
+    <w:p xmlns:wp14="http://schemas.microsoft.com/office/word/2010/wordml" wp14:textId="77777777">
       <w:pPr>
         <w:autoSpaceDE w:val="0"/>
         <w:autoSpaceDN w:val="0"/>
@@ -7916,7 +7916,7 @@
         <w:t xml:space="preserve"> will not have a second round. We will be voting pretty soon. But</w:t>
       </w:r>
     </w:p>
-    <w:p>
+    <w:p xmlns:wp14="http://schemas.microsoft.com/office/word/2010/wordml" wp14:textId="77777777">
       <w:pPr>
         <w:autoSpaceDE w:val="0"/>
         <w:autoSpaceDN w:val="0"/>
@@ -7939,7 +7939,7 @@
         <w:t>I want to thank the wonderful panelists. And thank you to all the</w:t>
       </w:r>
     </w:p>
-    <w:p>
+    <w:p xmlns:wp14="http://schemas.microsoft.com/office/word/2010/wordml" wp14:textId="77777777">
       <w:pPr>
         <w:autoSpaceDE w:val="0"/>
         <w:autoSpaceDN w:val="0"/>
@@ -7973,7 +7973,7 @@
         <w:t xml:space="preserve"> for terrific questions. And thank you to the visitors who</w:t>
       </w:r>
     </w:p>
-    <w:p>
+    <w:p xmlns:wp14="http://schemas.microsoft.com/office/word/2010/wordml" wp14:textId="77777777">
       <w:pPr>
         <w:autoSpaceDE w:val="0"/>
         <w:autoSpaceDN w:val="0"/>
@@ -8007,13 +8007,14 @@
         <w:t xml:space="preserve"> us. And the committee is now adjourned.</w:t>
       </w:r>
     </w:p>
-    <w:p/>
+    <w:p xmlns:wp14="http://schemas.microsoft.com/office/word/2010/wordml" wp14:textId="77777777"/>
     <w:sectPr>
       <w:headerReference w:type="default" r:id="rId6"/>
-      <w:pgSz w:w="12240" w:h="15840"/>
+      <w:pgSz w:w="12240" w:h="15840" w:orient="portrait"/>
       <w:pgMar w:top="1440" w:right="1440" w:bottom="1440" w:left="1440" w:header="720" w:footer="720" w:gutter="0"/>
       <w:cols w:space="720"/>
       <w:docGrid w:linePitch="360"/>
+      <w:footerReference w:type="default" r:id="R09e969f2d90f494d"/>
     </w:sectPr>
   </w:body>
 </w:document>
@@ -8022,7 +8023,7 @@
 <file path=word/endnotes.xml><?xml version="1.0" encoding="utf-8"?>
 <w:endnotes xmlns:wpc="http://schemas.microsoft.com/office/word/2010/wordprocessingCanvas" xmlns:mc="http://schemas.openxmlformats.org/markup-compatibility/2006" xmlns:o="urn:schemas-microsoft-com:office:office" xmlns:r="http://schemas.openxmlformats.org/officeDocument/2006/relationships" xmlns:m="http://schemas.openxmlformats.org/officeDocument/2006/math" xmlns:v="urn:schemas-microsoft-com:vml" xmlns:wp14="http://schemas.microsoft.com/office/word/2010/wordprocessingDrawing" xmlns:wp="http://schemas.openxmlformats.org/drawingml/2006/wordprocessingDrawing" xmlns:w10="urn:schemas-microsoft-com:office:word" xmlns:w="http://schemas.openxmlformats.org/wordprocessingml/2006/main" xmlns:w14="http://schemas.microsoft.com/office/word/2010/wordml" xmlns:w15="http://schemas.microsoft.com/office/word/2012/wordml" xmlns:wpg="http://schemas.microsoft.com/office/word/2010/wordprocessingGroup" xmlns:wpi="http://schemas.microsoft.com/office/word/2010/wordprocessingInk" xmlns:wne="http://schemas.microsoft.com/office/word/2006/wordml" xmlns:wps="http://schemas.microsoft.com/office/word/2010/wordprocessingShape" mc:Ignorable="w14 w15 wp14">
   <w:endnote w:type="separator" w:id="-1">
-    <w:p>
+    <w:p xmlns:wp14="http://schemas.microsoft.com/office/word/2010/wordml" wp14:textId="77777777">
       <w:pPr>
         <w:spacing w:after="0" w:line="240" w:lineRule="auto"/>
       </w:pPr>
@@ -8032,7 +8033,7 @@
     </w:p>
   </w:endnote>
   <w:endnote w:type="continuationSeparator" w:id="0">
-    <w:p>
+    <w:p xmlns:wp14="http://schemas.microsoft.com/office/word/2010/wordml" wp14:textId="77777777">
       <w:pPr>
         <w:spacing w:after="0" w:line="240" w:lineRule="auto"/>
       </w:pPr>
@@ -8042,12 +8043,80 @@
     </w:p>
   </w:endnote>
 </w:endnotes>
+</file>
+
+<file path=word/footer.xml><?xml version="1.0" encoding="utf-8"?>
+<w:ftr xmlns:w14="http://schemas.microsoft.com/office/word/2010/wordml" xmlns:w="http://schemas.openxmlformats.org/wordprocessingml/2006/main">
+  <w:tbl>
+    <w:tblPr>
+      <w:tblStyle w:val="TableNormal"/>
+      <w:bidiVisual w:val="0"/>
+      <w:tblW w:w="0" w:type="auto"/>
+      <w:tblLayout w:type="fixed"/>
+      <w:tblLook w:val="04A0" w:firstRow="1" w:lastRow="0" w:firstColumn="1" w:lastColumn="0" w:noHBand="0" w:noVBand="1"/>
+    </w:tblPr>
+    <w:tblGrid>
+      <w:gridCol w:w="3120"/>
+      <w:gridCol w:w="3120"/>
+      <w:gridCol w:w="3120"/>
+    </w:tblGrid>
+    <w:tr>
+      <w:tc>
+        <w:tcPr>
+          <w:tcW w:w="3120" w:type="dxa"/>
+          <w:tcMar/>
+        </w:tcPr>
+        <w:p>
+          <w:pPr>
+            <w:pStyle w:val="Header"/>
+            <w:bidi w:val="0"/>
+            <w:ind w:left="-115"/>
+            <w:jc w:val="left"/>
+          </w:pPr>
+        </w:p>
+      </w:tc>
+      <w:tc>
+        <w:tcPr>
+          <w:tcW w:w="3120" w:type="dxa"/>
+          <w:tcMar/>
+        </w:tcPr>
+        <w:p>
+          <w:pPr>
+            <w:pStyle w:val="Header"/>
+            <w:bidi w:val="0"/>
+            <w:jc w:val="center"/>
+          </w:pPr>
+        </w:p>
+      </w:tc>
+      <w:tc>
+        <w:tcPr>
+          <w:tcW w:w="3120" w:type="dxa"/>
+          <w:tcMar/>
+        </w:tcPr>
+        <w:p>
+          <w:pPr>
+            <w:pStyle w:val="Header"/>
+            <w:bidi w:val="0"/>
+            <w:ind w:right="-115"/>
+            <w:jc w:val="right"/>
+          </w:pPr>
+        </w:p>
+      </w:tc>
+    </w:tr>
+  </w:tbl>
+  <w:p>
+    <w:pPr>
+      <w:pStyle w:val="Footer"/>
+      <w:bidi w:val="0"/>
+    </w:pPr>
+  </w:p>
+</w:ftr>
 </file>
 
 <file path=word/footnotes.xml><?xml version="1.0" encoding="utf-8"?>
 <w:footnotes xmlns:wpc="http://schemas.microsoft.com/office/word/2010/wordprocessingCanvas" xmlns:mc="http://schemas.openxmlformats.org/markup-compatibility/2006" xmlns:o="urn:schemas-microsoft-com:office:office" xmlns:r="http://schemas.openxmlformats.org/officeDocument/2006/relationships" xmlns:m="http://schemas.openxmlformats.org/officeDocument/2006/math" xmlns:v="urn:schemas-microsoft-com:vml" xmlns:wp14="http://schemas.microsoft.com/office/word/2010/wordprocessingDrawing" xmlns:wp="http://schemas.openxmlformats.org/drawingml/2006/wordprocessingDrawing" xmlns:w10="urn:schemas-microsoft-com:office:word" xmlns:w="http://schemas.openxmlformats.org/wordprocessingml/2006/main" xmlns:w14="http://schemas.microsoft.com/office/word/2010/wordml" xmlns:w15="http://schemas.microsoft.com/office/word/2012/wordml" xmlns:wpg="http://schemas.microsoft.com/office/word/2010/wordprocessingGroup" xmlns:wpi="http://schemas.microsoft.com/office/word/2010/wordprocessingInk" xmlns:wne="http://schemas.microsoft.com/office/word/2006/wordml" xmlns:wps="http://schemas.microsoft.com/office/word/2010/wordprocessingShape" mc:Ignorable="w14 w15 wp14">
   <w:footnote w:type="separator" w:id="-1">
-    <w:p>
+    <w:p xmlns:wp14="http://schemas.microsoft.com/office/word/2010/wordml" wp14:textId="77777777">
       <w:pPr>
         <w:spacing w:after="0" w:line="240" w:lineRule="auto"/>
       </w:pPr>
@@ -8057,7 +8126,7 @@
     </w:p>
   </w:footnote>
   <w:footnote w:type="continuationSeparator" w:id="0">
-    <w:p>
+    <w:p xmlns:wp14="http://schemas.microsoft.com/office/word/2010/wordml" wp14:textId="77777777">
       <w:pPr>
         <w:spacing w:after="0" w:line="240" w:lineRule="auto"/>
       </w:pPr>
@@ -8071,7 +8140,7 @@
 
 <file path=word/header1.xml><?xml version="1.0" encoding="utf-8"?>
 <w:hdr xmlns:wpc="http://schemas.microsoft.com/office/word/2010/wordprocessingCanvas" xmlns:mc="http://schemas.openxmlformats.org/markup-compatibility/2006" xmlns:o="urn:schemas-microsoft-com:office:office" xmlns:r="http://schemas.openxmlformats.org/officeDocument/2006/relationships" xmlns:m="http://schemas.openxmlformats.org/officeDocument/2006/math" xmlns:v="urn:schemas-microsoft-com:vml" xmlns:wp14="http://schemas.microsoft.com/office/word/2010/wordprocessingDrawing" xmlns:wp="http://schemas.openxmlformats.org/drawingml/2006/wordprocessingDrawing" xmlns:w10="urn:schemas-microsoft-com:office:word" xmlns:w="http://schemas.openxmlformats.org/wordprocessingml/2006/main" xmlns:w14="http://schemas.microsoft.com/office/word/2010/wordml" xmlns:w15="http://schemas.microsoft.com/office/word/2012/wordml" xmlns:wpg="http://schemas.microsoft.com/office/word/2010/wordprocessingGroup" xmlns:wpi="http://schemas.microsoft.com/office/word/2010/wordprocessingInk" xmlns:wne="http://schemas.microsoft.com/office/word/2006/wordml" xmlns:wps="http://schemas.microsoft.com/office/word/2010/wordprocessingShape" mc:Ignorable="w14 w15 wp14">
-  <w:p>
+  <w:p xmlns:wp14="http://schemas.microsoft.com/office/word/2010/wordml" wp14:textId="77777777">
     <w:pPr>
       <w:pStyle w:val="Header"/>
     </w:pPr>
@@ -8080,10 +8149,14 @@
     </w:r>
     <w:r>
       <w:tab/>
+    </w:r>
+    <w:r>
       <w:t xml:space="preserve">Russia </w:t>
     </w:r>
     <w:r>
       <w:tab/>
+    </w:r>
+    <w:r>
       <w:t>July 7, 2011</w:t>
     </w:r>
   </w:p>
@@ -8091,11 +8164,11 @@
 </file>
 
 <file path=word/styles.xml><?xml version="1.0" encoding="utf-8"?>
-<w:styles xmlns:mc="http://schemas.openxmlformats.org/markup-compatibility/2006" xmlns:r="http://schemas.openxmlformats.org/officeDocument/2006/relationships" xmlns:w="http://schemas.openxmlformats.org/wordprocessingml/2006/main" xmlns:w14="http://schemas.microsoft.com/office/word/2010/wordml" xmlns:w15="http://schemas.microsoft.com/office/word/2012/wordml" mc:Ignorable="w14 w15">
+<w:styles xmlns:wp14="http://schemas.microsoft.com/office/word/2010/wordprocessingDrawing" xmlns:mc="http://schemas.openxmlformats.org/markup-compatibility/2006" xmlns:r="http://schemas.openxmlformats.org/officeDocument/2006/relationships" xmlns:w="http://schemas.openxmlformats.org/wordprocessingml/2006/main" xmlns:w14="http://schemas.microsoft.com/office/word/2010/wordml" xmlns:w15="http://schemas.microsoft.com/office/word/2012/wordml" mc:Ignorable="w14 w15 wp14">
   <w:docDefaults>
     <w:rPrDefault>
       <w:rPr>
-        <w:rFonts w:asciiTheme="minorHAnsi" w:eastAsiaTheme="minorHAnsi" w:hAnsiTheme="minorHAnsi" w:cstheme="minorBidi"/>
+        <w:rFonts w:asciiTheme="minorHAnsi" w:hAnsiTheme="minorHAnsi" w:eastAsiaTheme="minorHAnsi" w:cstheme="minorBidi"/>
         <w:sz w:val="22"/>
         <w:szCs w:val="22"/>
         <w:lang w:val="en-US" w:eastAsia="en-US" w:bidi="ar-SA"/>
@@ -8110,14 +8183,14 @@
   <w:latentStyles w:defLockedState="0" w:defUIPriority="99" w:defSemiHidden="0" w:defUnhideWhenUsed="0" w:defQFormat="0" w:count="371">
     <w:lsdException w:name="Normal" w:uiPriority="0" w:qFormat="1"/>
     <w:lsdException w:name="heading 1" w:uiPriority="9" w:qFormat="1"/>
-    <w:lsdException w:name="heading 2" w:semiHidden="1" w:uiPriority="9" w:unhideWhenUsed="1" w:qFormat="1"/>
-    <w:lsdException w:name="heading 3" w:semiHidden="1" w:uiPriority="9" w:unhideWhenUsed="1" w:qFormat="1"/>
-    <w:lsdException w:name="heading 4" w:semiHidden="1" w:uiPriority="9" w:unhideWhenUsed="1" w:qFormat="1"/>
-    <w:lsdException w:name="heading 5" w:semiHidden="1" w:uiPriority="9" w:unhideWhenUsed="1" w:qFormat="1"/>
-    <w:lsdException w:name="heading 6" w:semiHidden="1" w:uiPriority="9" w:unhideWhenUsed="1" w:qFormat="1"/>
-    <w:lsdException w:name="heading 7" w:semiHidden="1" w:uiPriority="9" w:unhideWhenUsed="1" w:qFormat="1"/>
-    <w:lsdException w:name="heading 8" w:semiHidden="1" w:uiPriority="9" w:unhideWhenUsed="1" w:qFormat="1"/>
-    <w:lsdException w:name="heading 9" w:semiHidden="1" w:uiPriority="9" w:unhideWhenUsed="1" w:qFormat="1"/>
+    <w:lsdException w:name="heading 2" w:uiPriority="9" w:semiHidden="1" w:unhideWhenUsed="1" w:qFormat="1"/>
+    <w:lsdException w:name="heading 3" w:uiPriority="9" w:semiHidden="1" w:unhideWhenUsed="1" w:qFormat="1"/>
+    <w:lsdException w:name="heading 4" w:uiPriority="9" w:semiHidden="1" w:unhideWhenUsed="1" w:qFormat="1"/>
+    <w:lsdException w:name="heading 5" w:uiPriority="9" w:semiHidden="1" w:unhideWhenUsed="1" w:qFormat="1"/>
+    <w:lsdException w:name="heading 6" w:uiPriority="9" w:semiHidden="1" w:unhideWhenUsed="1" w:qFormat="1"/>
+    <w:lsdException w:name="heading 7" w:uiPriority="9" w:semiHidden="1" w:unhideWhenUsed="1" w:qFormat="1"/>
+    <w:lsdException w:name="heading 8" w:uiPriority="9" w:semiHidden="1" w:unhideWhenUsed="1" w:qFormat="1"/>
+    <w:lsdException w:name="heading 9" w:uiPriority="9" w:semiHidden="1" w:unhideWhenUsed="1" w:qFormat="1"/>
     <w:lsdException w:name="index 1" w:semiHidden="1" w:unhideWhenUsed="1"/>
     <w:lsdException w:name="index 2" w:semiHidden="1" w:unhideWhenUsed="1"/>
     <w:lsdException w:name="index 3" w:semiHidden="1" w:unhideWhenUsed="1"/>
@@ -8127,22 +8200,22 @@
     <w:lsdException w:name="index 7" w:semiHidden="1" w:unhideWhenUsed="1"/>
     <w:lsdException w:name="index 8" w:semiHidden="1" w:unhideWhenUsed="1"/>
     <w:lsdException w:name="index 9" w:semiHidden="1" w:unhideWhenUsed="1"/>
-    <w:lsdException w:name="toc 1" w:semiHidden="1" w:uiPriority="39" w:unhideWhenUsed="1"/>
-    <w:lsdException w:name="toc 2" w:semiHidden="1" w:uiPriority="39" w:unhideWhenUsed="1"/>
-    <w:lsdException w:name="toc 3" w:semiHidden="1" w:uiPriority="39" w:unhideWhenUsed="1"/>
-    <w:lsdException w:name="toc 4" w:semiHidden="1" w:uiPriority="39" w:unhideWhenUsed="1"/>
-    <w:lsdException w:name="toc 5" w:semiHidden="1" w:uiPriority="39" w:unhideWhenUsed="1"/>
-    <w:lsdException w:name="toc 6" w:semiHidden="1" w:uiPriority="39" w:unhideWhenUsed="1"/>
-    <w:lsdException w:name="toc 7" w:semiHidden="1" w:uiPriority="39" w:unhideWhenUsed="1"/>
-    <w:lsdException w:name="toc 8" w:semiHidden="1" w:uiPriority="39" w:unhideWhenUsed="1"/>
-    <w:lsdException w:name="toc 9" w:semiHidden="1" w:uiPriority="39" w:unhideWhenUsed="1"/>
+    <w:lsdException w:name="toc 1" w:uiPriority="39" w:semiHidden="1" w:unhideWhenUsed="1"/>
+    <w:lsdException w:name="toc 2" w:uiPriority="39" w:semiHidden="1" w:unhideWhenUsed="1"/>
+    <w:lsdException w:name="toc 3" w:uiPriority="39" w:semiHidden="1" w:unhideWhenUsed="1"/>
+    <w:lsdException w:name="toc 4" w:uiPriority="39" w:semiHidden="1" w:unhideWhenUsed="1"/>
+    <w:lsdException w:name="toc 5" w:uiPriority="39" w:semiHidden="1" w:unhideWhenUsed="1"/>
+    <w:lsdException w:name="toc 6" w:uiPriority="39" w:semiHidden="1" w:unhideWhenUsed="1"/>
+    <w:lsdException w:name="toc 7" w:uiPriority="39" w:semiHidden="1" w:unhideWhenUsed="1"/>
+    <w:lsdException w:name="toc 8" w:uiPriority="39" w:semiHidden="1" w:unhideWhenUsed="1"/>
+    <w:lsdException w:name="toc 9" w:uiPriority="39" w:semiHidden="1" w:unhideWhenUsed="1"/>
     <w:lsdException w:name="Normal Indent" w:semiHidden="1" w:unhideWhenUsed="1"/>
     <w:lsdException w:name="footnote text" w:semiHidden="1" w:unhideWhenUsed="1"/>
     <w:lsdException w:name="annotation text" w:semiHidden="1" w:unhideWhenUsed="1"/>
     <w:lsdException w:name="header" w:semiHidden="1" w:unhideWhenUsed="1"/>
     <w:lsdException w:name="footer" w:semiHidden="1" w:unhideWhenUsed="1"/>
     <w:lsdException w:name="index heading" w:semiHidden="1" w:unhideWhenUsed="1"/>
-    <w:lsdException w:name="caption" w:semiHidden="1" w:uiPriority="35" w:unhideWhenUsed="1" w:qFormat="1"/>
+    <w:lsdException w:name="caption" w:uiPriority="35" w:semiHidden="1" w:unhideWhenUsed="1" w:qFormat="1"/>
     <w:lsdException w:name="table of figures" w:semiHidden="1" w:unhideWhenUsed="1"/>
     <w:lsdException w:name="envelope address" w:semiHidden="1" w:unhideWhenUsed="1"/>
     <w:lsdException w:name="envelope return" w:semiHidden="1" w:unhideWhenUsed="1"/>
@@ -8173,7 +8246,7 @@
     <w:lsdException w:name="Title" w:uiPriority="10" w:qFormat="1"/>
     <w:lsdException w:name="Closing" w:semiHidden="1" w:unhideWhenUsed="1"/>
     <w:lsdException w:name="Signature" w:semiHidden="1" w:unhideWhenUsed="1"/>
-    <w:lsdException w:name="Default Paragraph Font" w:semiHidden="1" w:uiPriority="1" w:unhideWhenUsed="1"/>
+    <w:lsdException w:name="Default Paragraph Font" w:uiPriority="1" w:semiHidden="1" w:unhideWhenUsed="1"/>
     <w:lsdException w:name="Body Text" w:semiHidden="1" w:unhideWhenUsed="1"/>
     <w:lsdException w:name="Body Text Indent" w:semiHidden="1" w:unhideWhenUsed="1"/>
     <w:lsdException w:name="List Continue" w:semiHidden="1" w:unhideWhenUsed="1"/>
@@ -8373,8 +8446,8 @@
     <w:lsdException w:name="Subtle Reference" w:uiPriority="31" w:qFormat="1"/>
     <w:lsdException w:name="Intense Reference" w:uiPriority="32" w:qFormat="1"/>
     <w:lsdException w:name="Book Title" w:uiPriority="33" w:qFormat="1"/>
-    <w:lsdException w:name="Bibliography" w:semiHidden="1" w:uiPriority="37" w:unhideWhenUsed="1"/>
-    <w:lsdException w:name="TOC Heading" w:semiHidden="1" w:uiPriority="39" w:unhideWhenUsed="1" w:qFormat="1"/>
+    <w:lsdException w:name="Bibliography" w:uiPriority="37" w:semiHidden="1" w:unhideWhenUsed="1"/>
+    <w:lsdException w:name="TOC Heading" w:uiPriority="39" w:semiHidden="1" w:unhideWhenUsed="1" w:qFormat="1"/>
     <w:lsdException w:name="Plain Table 1" w:uiPriority="41"/>
     <w:lsdException w:name="Plain Table 2" w:uiPriority="42"/>
     <w:lsdException w:name="Plain Table 3" w:uiPriority="43"/>
@@ -8480,18 +8553,18 @@
     <w:lsdException w:name="List Table 6 Colorful Accent 6" w:uiPriority="51"/>
     <w:lsdException w:name="List Table 7 Colorful Accent 6" w:uiPriority="52"/>
   </w:latentStyles>
-  <w:style w:type="paragraph" w:default="1" w:styleId="Normal">
+  <w:style w:type="paragraph" w:styleId="Normal" w:default="1">
     <w:name w:val="Normal"/>
     <w:qFormat/>
     <w:rsid w:val="002C1762"/>
   </w:style>
-  <w:style w:type="character" w:default="1" w:styleId="DefaultParagraphFont">
+  <w:style w:type="character" w:styleId="DefaultParagraphFont" w:default="1">
     <w:name w:val="Default Paragraph Font"/>
     <w:uiPriority w:val="1"/>
     <w:semiHidden/>
     <w:unhideWhenUsed/>
   </w:style>
-  <w:style w:type="table" w:default="1" w:styleId="TableNormal">
+  <w:style w:type="table" w:styleId="TableNormal" w:default="1">
     <w:name w:val="Normal Table"/>
     <w:uiPriority w:val="99"/>
     <w:semiHidden/>
@@ -8506,7 +8579,7 @@
       </w:tblCellMar>
     </w:tblPr>
   </w:style>
-  <w:style w:type="numbering" w:default="1" w:styleId="NoList">
+  <w:style w:type="numbering" w:styleId="NoList" w:default="1">
     <w:name w:val="No List"/>
     <w:uiPriority w:val="99"/>
     <w:semiHidden/>
@@ -8527,7 +8600,7 @@
       <w:spacing w:after="0" w:line="240" w:lineRule="auto"/>
     </w:pPr>
   </w:style>
-  <w:style w:type="character" w:customStyle="1" w:styleId="HeaderChar">
+  <w:style w:type="character" w:styleId="HeaderChar" w:customStyle="1">
     <w:name w:val="Header Char"/>
     <w:basedOn w:val="DefaultParagraphFont"/>
     <w:link w:val="Header"/>
@@ -8549,12 +8622,38 @@
       <w:spacing w:after="0" w:line="240" w:lineRule="auto"/>
     </w:pPr>
   </w:style>
-  <w:style w:type="character" w:customStyle="1" w:styleId="FooterChar">
+  <w:style w:type="character" w:styleId="FooterChar" w:customStyle="1">
     <w:name w:val="Footer Char"/>
     <w:basedOn w:val="DefaultParagraphFont"/>
     <w:link w:val="Footer"/>
     <w:uiPriority w:val="99"/>
     <w:rsid w:val="002C1762"/>
+  </w:style>
+  <w:style xmlns:w="http://schemas.openxmlformats.org/wordprocessingml/2006/main" w:type="table" w:styleId="TableGrid">
+    <w:name xmlns:w="http://schemas.openxmlformats.org/wordprocessingml/2006/main" w:val="Table Grid"/>
+    <w:basedOn xmlns:w="http://schemas.openxmlformats.org/wordprocessingml/2006/main" w:val="TableNormal"/>
+    <w:uiPriority xmlns:w="http://schemas.openxmlformats.org/wordprocessingml/2006/main" w:val="59"/>
+    <w:rsid xmlns:w="http://schemas.openxmlformats.org/wordprocessingml/2006/main" w:val="00FB4123"/>
+    <w:pPr xmlns:w="http://schemas.openxmlformats.org/wordprocessingml/2006/main">
+      <w:spacing w:after="0" w:line="240" w:lineRule="auto"/>
+    </w:pPr>
+    <w:tblPr xmlns:w="http://schemas.openxmlformats.org/wordprocessingml/2006/main">
+      <w:tblInd w:w="0" w:type="dxa"/>
+      <w:tblBorders>
+        <w:top w:val="single" w:color="000000" w:themeColor="text1" w:sz="4" w:space="0"/>
+        <w:left w:val="single" w:color="000000" w:themeColor="text1" w:sz="4" w:space="0"/>
+        <w:bottom w:val="single" w:color="000000" w:themeColor="text1" w:sz="4" w:space="0"/>
+        <w:right w:val="single" w:color="000000" w:themeColor="text1" w:sz="4" w:space="0"/>
+        <w:insideH w:val="single" w:color="000000" w:themeColor="text1" w:sz="4" w:space="0"/>
+        <w:insideV w:val="single" w:color="000000" w:themeColor="text1" w:sz="4" w:space="0"/>
+      </w:tblBorders>
+      <w:tblCellMar>
+        <w:top w:w="0" w:type="dxa"/>
+        <w:left w:w="108" w:type="dxa"/>
+        <w:bottom w:w="0" w:type="dxa"/>
+        <w:right w:w="108" w:type="dxa"/>
+      </w:tblCellMar>
+    </w:tblPr>
   </w:style>
 </w:styles>
 </file>
